--- a/Documento/Modelo-Documento-Requisitos.docx
+++ b/Documento/Modelo-Documento-Requisitos.docx
@@ -891,8 +891,8 @@
           <w:sz w:val="18"/>
         </w:rPr>
         <w:sectPr>
-          <w:headerReference w:type="default" r:id="rId7"/>
-          <w:footerReference w:type="default" r:id="rId8"/>
+          <w:headerReference w:type="default" r:id="rId8"/>
+          <w:footerReference w:type="default" r:id="rId9"/>
           <w:pgSz w:w="12240" w:h="15840"/>
           <w:pgMar w:top="1120" w:right="1380" w:bottom="1020" w:left="1660" w:header="914" w:footer="836" w:gutter="0"/>
           <w:pgNumType w:start="2"/>
@@ -2108,7 +2108,7 @@
               </wp:inline>
             </w:drawing>
           </mc:Choice>
-          <mc:Fallback xmlns:mv="urn:schemas-microsoft-com:mac:vml" xmlns:mo="http://schemas.microsoft.com/office/mac/office/2008/main">
+          <mc:Fallback xmlns:mo="http://schemas.microsoft.com/office/mac/office/2008/main" xmlns:mv="urn:schemas-microsoft-com:mac:vml">
             <w:pict>
               <v:group w14:anchorId="039C3E64" id="Group_x0020_10" o:spid="_x0000_s1026" style="width:434.95pt;height:2.2pt;mso-position-horizontal-relative:char;mso-position-vertical-relative:line" coordsize="8699,44" o:gfxdata="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">
                 <v:line id="Line_x0020_11" o:spid="_x0000_s1027" style="position:absolute;visibility:visible;mso-wrap-style:square" from="0,22" to="8699,22" o:connectortype="straight" o:gfxdata="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" strokecolor="#1f487c" strokeweight="2.16pt"/>
@@ -2389,7 +2389,7 @@
               </wp:inline>
             </w:drawing>
           </mc:Choice>
-          <mc:Fallback xmlns:mv="urn:schemas-microsoft-com:mac:vml" xmlns:mo="http://schemas.microsoft.com/office/mac/office/2008/main">
+          <mc:Fallback xmlns:mo="http://schemas.microsoft.com/office/mac/office/2008/main" xmlns:mv="urn:schemas-microsoft-com:mac:vml">
             <w:pict>
               <v:group w14:anchorId="1E75BFC5" id="Group_x0020_8" o:spid="_x0000_s1026" style="width:434.95pt;height:2.2pt;mso-position-horizontal-relative:char;mso-position-vertical-relative:line" coordsize="8699,44" o:gfxdata="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">
                 <v:line id="Line_x0020_9" o:spid="_x0000_s1027" style="position:absolute;visibility:visible;mso-wrap-style:square" from="0,22" to="8699,22" o:connectortype="straight" o:gfxdata="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" strokecolor="#1f487c" strokeweight="2.16pt"/>
@@ -2610,7 +2610,6 @@
           <w:sz w:val="22"/>
         </w:rPr>
       </w:pPr>
-      <w:bookmarkStart w:id="6" w:name="_GoBack"/>
       <w:r>
         <w:rPr>
           <w:rFonts w:ascii="Calibri Light" w:hAnsi="Calibri Light" w:cs="Calibri Light"/>
@@ -2643,7 +2642,6 @@
         <w:t xml:space="preserve">Desenvolver um siatema web no qual somente administradores podem acessar para efetuar o cadastro dos pacotes. </w:t>
       </w:r>
     </w:p>
-    <w:bookmarkEnd w:id="6"/>
     <w:p>
       <w:pPr>
         <w:pStyle w:val="Corpodetexto"/>
@@ -2786,6 +2784,12 @@
                 <w:sz w:val="20"/>
               </w:rPr>
             </w:pPr>
+            <w:r>
+              <w:rPr>
+                <w:sz w:val="20"/>
+              </w:rPr>
+              <w:t>1</w:t>
+            </w:r>
           </w:p>
         </w:tc>
         <w:tc>
@@ -2800,6 +2804,12 @@
                 <w:sz w:val="20"/>
               </w:rPr>
             </w:pPr>
+            <w:r>
+              <w:rPr>
+                <w:sz w:val="20"/>
+              </w:rPr>
+              <w:t>Mobile</w:t>
+            </w:r>
           </w:p>
         </w:tc>
         <w:tc>
@@ -2816,6 +2826,12 @@
                 <w:sz w:val="20"/>
               </w:rPr>
             </w:pPr>
+            <w:r>
+              <w:rPr>
+                <w:sz w:val="20"/>
+              </w:rPr>
+              <w:t>Será desenvolvido um sistema mobile no qual o usuário poderá obter mais informações dos pacotes</w:t>
+            </w:r>
           </w:p>
         </w:tc>
       </w:tr>
@@ -2830,10 +2846,17 @@
           <w:p>
             <w:pPr>
               <w:pStyle w:val="TableParagraph"/>
-              <w:rPr>
-                <w:sz w:val="20"/>
-              </w:rPr>
-            </w:pPr>
+              <w:ind w:left="0"/>
+              <w:rPr>
+                <w:sz w:val="20"/>
+              </w:rPr>
+            </w:pPr>
+            <w:r>
+              <w:rPr>
+                <w:sz w:val="20"/>
+              </w:rPr>
+              <w:t>2</w:t>
+            </w:r>
           </w:p>
         </w:tc>
         <w:tc>
@@ -2847,6 +2870,12 @@
                 <w:sz w:val="20"/>
               </w:rPr>
             </w:pPr>
+            <w:r>
+              <w:rPr>
+                <w:sz w:val="20"/>
+              </w:rPr>
+              <w:t>Sistema Web</w:t>
+            </w:r>
           </w:p>
         </w:tc>
         <w:tc>
@@ -2862,6 +2891,18 @@
                 <w:sz w:val="20"/>
               </w:rPr>
             </w:pPr>
+            <w:r>
+              <w:rPr>
+                <w:sz w:val="20"/>
+              </w:rPr>
+              <w:t xml:space="preserve">Será desenvolvido um sitema web capaz de gerenciar as informações do aplicativo, </w:t>
+            </w:r>
+            <w:r>
+              <w:rPr>
+                <w:sz w:val="20"/>
+              </w:rPr>
+              <w:t xml:space="preserve"> somente o administrador terá acesso.</w:t>
+            </w:r>
           </w:p>
         </w:tc>
       </w:tr>
@@ -2880,6 +2921,12 @@
                 <w:sz w:val="20"/>
               </w:rPr>
             </w:pPr>
+            <w:r>
+              <w:rPr>
+                <w:sz w:val="20"/>
+              </w:rPr>
+              <w:t>3</w:t>
+            </w:r>
           </w:p>
         </w:tc>
         <w:tc>
@@ -2893,6 +2940,12 @@
                 <w:sz w:val="20"/>
               </w:rPr>
             </w:pPr>
+            <w:r>
+              <w:rPr>
+                <w:sz w:val="20"/>
+              </w:rPr>
+              <w:t>API</w:t>
+            </w:r>
           </w:p>
         </w:tc>
         <w:tc>
@@ -2908,6 +2961,12 @@
                 <w:sz w:val="20"/>
               </w:rPr>
             </w:pPr>
+            <w:r>
+              <w:rPr>
+                <w:sz w:val="20"/>
+              </w:rPr>
+              <w:t>Será desenvolvido uma api que fará a integração entre front end e o aplicativo mobile.</w:t>
+            </w:r>
           </w:p>
         </w:tc>
       </w:tr>
@@ -2919,7 +2978,7 @@
           <w:sz w:val="20"/>
         </w:rPr>
         <w:sectPr>
-          <w:headerReference w:type="default" r:id="rId9"/>
+          <w:headerReference w:type="default" r:id="rId10"/>
           <w:pgSz w:w="12240" w:h="15840"/>
           <w:pgMar w:top="1120" w:right="1380" w:bottom="1020" w:left="1660" w:header="914" w:footer="836" w:gutter="0"/>
           <w:cols w:space="720"/>
@@ -2950,8 +3009,8 @@
         </w:tabs>
         <w:spacing w:before="100"/>
       </w:pPr>
-      <w:bookmarkStart w:id="7" w:name="_bookmark6"/>
-      <w:bookmarkEnd w:id="7"/>
+      <w:bookmarkStart w:id="6" w:name="_bookmark6"/>
+      <w:bookmarkEnd w:id="6"/>
       <w:r>
         <w:rPr>
           <w:color w:val="003366"/>
@@ -2972,7 +3031,7 @@
     <w:tbl>
       <w:tblPr>
         <w:tblStyle w:val="TableNormal"/>
-        <w:tblW w:w="0" w:type="auto"/>
+        <w:tblW w:w="9636" w:type="dxa"/>
         <w:tblInd w:w="157" w:type="dxa"/>
         <w:tblBorders>
           <w:top w:val="single" w:sz="4" w:space="0" w:color="003366"/>
@@ -2986,17 +3045,17 @@
         <w:tblLook w:val="01E0" w:firstRow="1" w:lastRow="1" w:firstColumn="1" w:lastColumn="1" w:noHBand="0" w:noVBand="0"/>
       </w:tblPr>
       <w:tblGrid>
-        <w:gridCol w:w="506"/>
-        <w:gridCol w:w="1879"/>
-        <w:gridCol w:w="6245"/>
+        <w:gridCol w:w="565"/>
+        <w:gridCol w:w="2098"/>
+        <w:gridCol w:w="6973"/>
       </w:tblGrid>
       <w:tr>
         <w:trPr>
-          <w:trHeight w:val="357"/>
+          <w:trHeight w:val="400"/>
         </w:trPr>
         <w:tc>
           <w:tcPr>
-            <w:tcW w:w="506" w:type="dxa"/>
+            <w:tcW w:w="565" w:type="dxa"/>
             <w:tcBorders>
               <w:top w:val="nil"/>
               <w:left w:val="nil"/>
@@ -3026,7 +3085,7 @@
         </w:tc>
         <w:tc>
           <w:tcPr>
-            <w:tcW w:w="1879" w:type="dxa"/>
+            <w:tcW w:w="2098" w:type="dxa"/>
             <w:tcBorders>
               <w:top w:val="nil"/>
               <w:left w:val="nil"/>
@@ -3056,7 +3115,7 @@
         </w:tc>
         <w:tc>
           <w:tcPr>
-            <w:tcW w:w="6245" w:type="dxa"/>
+            <w:tcW w:w="6973" w:type="dxa"/>
             <w:tcBorders>
               <w:top w:val="nil"/>
               <w:left w:val="nil"/>
@@ -3087,11 +3146,11 @@
       </w:tr>
       <w:tr>
         <w:trPr>
-          <w:trHeight w:val="609"/>
+          <w:trHeight w:val="682"/>
         </w:trPr>
         <w:tc>
           <w:tcPr>
-            <w:tcW w:w="506" w:type="dxa"/>
+            <w:tcW w:w="565" w:type="dxa"/>
           </w:tcPr>
           <w:p>
             <w:pPr>
@@ -3106,7 +3165,7 @@
         </w:tc>
         <w:tc>
           <w:tcPr>
-            <w:tcW w:w="1879" w:type="dxa"/>
+            <w:tcW w:w="2098" w:type="dxa"/>
           </w:tcPr>
           <w:p>
             <w:pPr>
@@ -3119,33 +3178,49 @@
                 <w:sz w:val="21"/>
               </w:rPr>
             </w:pPr>
-          </w:p>
-        </w:tc>
-        <w:tc>
-          <w:tcPr>
-            <w:tcW w:w="6245" w:type="dxa"/>
-          </w:tcPr>
-          <w:p>
-            <w:pPr>
-              <w:pStyle w:val="TableParagraph"/>
-              <w:spacing w:before="66" w:line="228" w:lineRule="auto"/>
-              <w:ind w:left="108" w:right="178"/>
+            <w:r>
               <w:rPr>
                 <w:rFonts w:ascii="Tahoma" w:hAnsi="Tahoma"/>
                 <w:i/>
                 <w:sz w:val="21"/>
               </w:rPr>
-            </w:pPr>
+              <w:t>Administrador</w:t>
+            </w:r>
+          </w:p>
+        </w:tc>
+        <w:tc>
+          <w:tcPr>
+            <w:tcW w:w="6973" w:type="dxa"/>
+          </w:tcPr>
+          <w:p>
+            <w:pPr>
+              <w:pStyle w:val="TableParagraph"/>
+              <w:spacing w:before="66" w:line="228" w:lineRule="auto"/>
+              <w:ind w:left="108" w:right="178"/>
+              <w:rPr>
+                <w:rFonts w:ascii="Tahoma" w:hAnsi="Tahoma"/>
+                <w:i/>
+                <w:sz w:val="21"/>
+              </w:rPr>
+            </w:pPr>
+            <w:r>
+              <w:rPr>
+                <w:rFonts w:ascii="Tahoma" w:hAnsi="Tahoma"/>
+                <w:i/>
+                <w:sz w:val="21"/>
+              </w:rPr>
+              <w:t>Responsavel por gerenciar as informações do sistema, podeerá cadastrar pacoes, atualizar pacotes e inativa pacotes.</w:t>
+            </w:r>
           </w:p>
         </w:tc>
       </w:tr>
       <w:tr>
         <w:trPr>
-          <w:trHeight w:val="361"/>
+          <w:trHeight w:val="404"/>
         </w:trPr>
         <w:tc>
           <w:tcPr>
-            <w:tcW w:w="506" w:type="dxa"/>
+            <w:tcW w:w="565" w:type="dxa"/>
           </w:tcPr>
           <w:p>
             <w:pPr>
@@ -3160,7 +3235,7 @@
         </w:tc>
         <w:tc>
           <w:tcPr>
-            <w:tcW w:w="1879" w:type="dxa"/>
+            <w:tcW w:w="2098" w:type="dxa"/>
           </w:tcPr>
           <w:p>
             <w:pPr>
@@ -3173,23 +3248,39 @@
                 <w:sz w:val="21"/>
               </w:rPr>
             </w:pPr>
-          </w:p>
-        </w:tc>
-        <w:tc>
-          <w:tcPr>
-            <w:tcW w:w="6245" w:type="dxa"/>
-          </w:tcPr>
-          <w:p>
-            <w:pPr>
-              <w:pStyle w:val="TableParagraph"/>
-              <w:spacing w:before="49"/>
-              <w:ind w:left="108"/>
+            <w:r>
               <w:rPr>
                 <w:rFonts w:ascii="Tahoma" w:hAnsi="Tahoma"/>
                 <w:i/>
                 <w:sz w:val="21"/>
               </w:rPr>
-            </w:pPr>
+              <w:t>Usuário/Cliente</w:t>
+            </w:r>
+          </w:p>
+        </w:tc>
+        <w:tc>
+          <w:tcPr>
+            <w:tcW w:w="6973" w:type="dxa"/>
+          </w:tcPr>
+          <w:p>
+            <w:pPr>
+              <w:pStyle w:val="TableParagraph"/>
+              <w:spacing w:before="49"/>
+              <w:ind w:left="108"/>
+              <w:rPr>
+                <w:rFonts w:ascii="Tahoma" w:hAnsi="Tahoma"/>
+                <w:i/>
+                <w:sz w:val="21"/>
+              </w:rPr>
+            </w:pPr>
+            <w:r>
+              <w:rPr>
+                <w:rFonts w:ascii="Tahoma" w:hAnsi="Tahoma"/>
+                <w:i/>
+                <w:sz w:val="21"/>
+              </w:rPr>
+              <w:t xml:space="preserve"> Terá acesso ao aplicativo mobile e poderá vizualizar os pacotes, obter mais informações do pacotes e ligar ou enviar um e-mail para agência.</w:t>
+            </w:r>
           </w:p>
         </w:tc>
       </w:tr>
@@ -3216,13 +3307,86 @@
           <w:tab w:val="left" w:pos="1000"/>
         </w:tabs>
       </w:pPr>
-      <w:bookmarkStart w:id="8" w:name="_bookmark7"/>
-      <w:bookmarkEnd w:id="8"/>
+      <w:bookmarkStart w:id="7" w:name="_bookmark7"/>
+      <w:bookmarkEnd w:id="7"/>
       <w:r>
         <w:rPr>
           <w:color w:val="003366"/>
         </w:rPr>
         <w:t>Premissas</w:t>
+      </w:r>
+    </w:p>
+    <w:p>
+      <w:pPr>
+        <w:pStyle w:val="Ttulo2"/>
+        <w:tabs>
+          <w:tab w:val="left" w:pos="999"/>
+          <w:tab w:val="left" w:pos="1000"/>
+        </w:tabs>
+        <w:ind w:firstLine="0"/>
+      </w:pPr>
+    </w:p>
+    <w:p>
+      <w:pPr>
+        <w:pStyle w:val="Ttulo2"/>
+        <w:tabs>
+          <w:tab w:val="left" w:pos="999"/>
+          <w:tab w:val="left" w:pos="1000"/>
+        </w:tabs>
+        <w:ind w:firstLine="0"/>
+        <w:rPr>
+          <w:color w:val="000000" w:themeColor="text1"/>
+        </w:rPr>
+      </w:pPr>
+    </w:p>
+    <w:p>
+      <w:pPr>
+        <w:pStyle w:val="Ttulo2"/>
+        <w:tabs>
+          <w:tab w:val="left" w:pos="999"/>
+          <w:tab w:val="left" w:pos="1000"/>
+        </w:tabs>
+        <w:ind w:firstLine="0"/>
+        <w:rPr>
+          <w:rFonts w:ascii="Verdana" w:hAnsi="Verdana"/>
+          <w:b w:val="0"/>
+          <w:color w:val="000000" w:themeColor="text1"/>
+          <w:sz w:val="20"/>
+        </w:rPr>
+      </w:pPr>
+      <w:r>
+        <w:rPr>
+          <w:rFonts w:ascii="Verdana" w:hAnsi="Verdana"/>
+          <w:b w:val="0"/>
+          <w:color w:val="000000" w:themeColor="text1"/>
+          <w:sz w:val="20"/>
+        </w:rPr>
+        <w:t>Servidor de hospedagem Asp,Net-Api/FrontEnd</w:t>
+      </w:r>
+    </w:p>
+    <w:p>
+      <w:pPr>
+        <w:pStyle w:val="Ttulo2"/>
+        <w:tabs>
+          <w:tab w:val="left" w:pos="999"/>
+          <w:tab w:val="left" w:pos="1000"/>
+        </w:tabs>
+        <w:ind w:firstLine="0"/>
+        <w:rPr>
+          <w:rFonts w:ascii="Verdana" w:hAnsi="Verdana"/>
+          <w:b w:val="0"/>
+          <w:color w:val="000000" w:themeColor="text1"/>
+          <w:sz w:val="20"/>
+        </w:rPr>
+      </w:pPr>
+      <w:r>
+        <w:rPr>
+          <w:rFonts w:ascii="Verdana" w:hAnsi="Verdana"/>
+          <w:b w:val="0"/>
+          <w:color w:val="000000" w:themeColor="text1"/>
+          <w:sz w:val="20"/>
+        </w:rPr>
+        <w:t>Conta na Play Store</w:t>
       </w:r>
     </w:p>
     <w:p>
@@ -3256,8 +3420,8 @@
         <w:spacing w:before="100" w:after="19"/>
         <w:ind w:hanging="433"/>
       </w:pPr>
-      <w:bookmarkStart w:id="9" w:name="_bookmark8"/>
-      <w:bookmarkEnd w:id="9"/>
+      <w:bookmarkStart w:id="8" w:name="_bookmark8"/>
+      <w:bookmarkEnd w:id="8"/>
       <w:r>
         <w:rPr>
           <w:color w:val="1F487C"/>
@@ -3343,7 +3507,7 @@
               </wp:inline>
             </w:drawing>
           </mc:Choice>
-          <mc:Fallback xmlns:mv="urn:schemas-microsoft-com:mac:vml" xmlns:mo="http://schemas.microsoft.com/office/mac/office/2008/main">
+          <mc:Fallback xmlns:mo="http://schemas.microsoft.com/office/mac/office/2008/main" xmlns:mv="urn:schemas-microsoft-com:mac:vml">
             <w:pict>
               <v:group w14:anchorId="1451D065" id="Group_x0020_6" o:spid="_x0000_s1026" style="width:434.95pt;height:2.2pt;mso-position-horizontal-relative:char;mso-position-vertical-relative:line" coordsize="8699,44" o:gfxdata="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">
                 <v:line id="Line_x0020_7" o:spid="_x0000_s1027" style="position:absolute;visibility:visible;mso-wrap-style:square" from="0,22" to="8699,22" o:connectortype="straight" o:gfxdata="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" strokecolor="#1f487c" strokeweight="2.16pt"/>
@@ -3378,8 +3542,8 @@
         <w:spacing w:before="100"/>
         <w:ind w:left="858" w:hanging="718"/>
       </w:pPr>
-      <w:bookmarkStart w:id="10" w:name="_bookmark9"/>
-      <w:bookmarkEnd w:id="10"/>
+      <w:bookmarkStart w:id="9" w:name="_bookmark9"/>
+      <w:bookmarkEnd w:id="9"/>
       <w:r>
         <w:rPr>
           <w:color w:val="003366"/>
@@ -3430,8 +3594,7 @@
         <w:gridCol w:w="939"/>
         <w:gridCol w:w="2546"/>
         <w:gridCol w:w="1795"/>
-        <w:gridCol w:w="751"/>
-        <w:gridCol w:w="2546"/>
+        <w:gridCol w:w="3297"/>
       </w:tblGrid>
       <w:tr>
         <w:trPr>
@@ -3499,8 +3662,7 @@
         </w:tc>
         <w:tc>
           <w:tcPr>
-            <w:tcW w:w="2546" w:type="dxa"/>
-            <w:gridSpan w:val="2"/>
+            <w:tcW w:w="1795" w:type="dxa"/>
             <w:tcBorders>
               <w:top w:val="nil"/>
               <w:left w:val="nil"/>
@@ -3522,7 +3684,7 @@
         </w:tc>
         <w:tc>
           <w:tcPr>
-            <w:tcW w:w="2546" w:type="dxa"/>
+            <w:tcW w:w="3297" w:type="dxa"/>
             <w:tcBorders>
               <w:top w:val="nil"/>
               <w:left w:val="nil"/>
@@ -3567,6 +3729,9 @@
                 <w:sz w:val="20"/>
               </w:rPr>
             </w:pPr>
+            <w:r>
+              <w:t>RFOO1</w:t>
+            </w:r>
           </w:p>
         </w:tc>
         <w:tc>
@@ -3582,12 +3747,17 @@
                 <w:sz w:val="20"/>
               </w:rPr>
             </w:pPr>
+            <w:r>
+              <w:rPr>
+                <w:sz w:val="20"/>
+              </w:rPr>
+              <w:t xml:space="preserve">Listar pacotes </w:t>
+            </w:r>
           </w:p>
         </w:tc>
         <w:tc>
           <w:tcPr>
             <w:tcW w:w="3297" w:type="dxa"/>
-            <w:gridSpan w:val="2"/>
           </w:tcPr>
           <w:p>
             <w:pPr>
@@ -3598,6 +3768,12 @@
                 <w:sz w:val="20"/>
               </w:rPr>
             </w:pPr>
+            <w:r>
+              <w:rPr>
+                <w:sz w:val="20"/>
+              </w:rPr>
+              <w:t>Web/App</w:t>
+            </w:r>
           </w:p>
         </w:tc>
       </w:tr>
@@ -3617,6 +3793,9 @@
                 <w:sz w:val="20"/>
               </w:rPr>
             </w:pPr>
+            <w:r>
+              <w:t>RFOO2</w:t>
+            </w:r>
           </w:p>
         </w:tc>
         <w:tc>
@@ -3632,12 +3811,14 @@
                 <w:sz w:val="20"/>
               </w:rPr>
             </w:pPr>
+            <w:r>
+              <w:t>Enviar e-mail</w:t>
+            </w:r>
           </w:p>
         </w:tc>
         <w:tc>
           <w:tcPr>
             <w:tcW w:w="3297" w:type="dxa"/>
-            <w:gridSpan w:val="2"/>
           </w:tcPr>
           <w:p>
             <w:pPr>
@@ -3648,6 +3829,12 @@
                 <w:sz w:val="20"/>
               </w:rPr>
             </w:pPr>
+            <w:r>
+              <w:rPr>
+                <w:sz w:val="20"/>
+              </w:rPr>
+              <w:t>Web</w:t>
+            </w:r>
           </w:p>
         </w:tc>
       </w:tr>
@@ -3667,6 +3854,9 @@
                 <w:sz w:val="20"/>
               </w:rPr>
             </w:pPr>
+            <w:r>
+              <w:t>RFOO3</w:t>
+            </w:r>
           </w:p>
         </w:tc>
         <w:tc>
@@ -3683,12 +3873,14 @@
                 <w:sz w:val="20"/>
               </w:rPr>
             </w:pPr>
+            <w:r>
+              <w:t xml:space="preserve">Cadastrar pacotes </w:t>
+            </w:r>
           </w:p>
         </w:tc>
         <w:tc>
           <w:tcPr>
             <w:tcW w:w="3297" w:type="dxa"/>
-            <w:gridSpan w:val="2"/>
           </w:tcPr>
           <w:p>
             <w:pPr>
@@ -3699,6 +3891,12 @@
                 <w:sz w:val="20"/>
               </w:rPr>
             </w:pPr>
+            <w:r>
+              <w:rPr>
+                <w:sz w:val="20"/>
+              </w:rPr>
+              <w:t>Web</w:t>
+            </w:r>
           </w:p>
         </w:tc>
       </w:tr>
@@ -3718,6 +3916,9 @@
                 <w:sz w:val="20"/>
               </w:rPr>
             </w:pPr>
+            <w:r>
+              <w:t>RFOO4</w:t>
+            </w:r>
           </w:p>
         </w:tc>
         <w:tc>
@@ -3733,12 +3934,14 @@
                 <w:sz w:val="20"/>
               </w:rPr>
             </w:pPr>
+            <w:r>
+              <w:t>Atualizar pacote</w:t>
+            </w:r>
           </w:p>
         </w:tc>
         <w:tc>
           <w:tcPr>
             <w:tcW w:w="3297" w:type="dxa"/>
-            <w:gridSpan w:val="2"/>
           </w:tcPr>
           <w:p>
             <w:pPr>
@@ -3749,6 +3952,12 @@
                 <w:sz w:val="20"/>
               </w:rPr>
             </w:pPr>
+            <w:r>
+              <w:rPr>
+                <w:sz w:val="20"/>
+              </w:rPr>
+              <w:t>Web</w:t>
+            </w:r>
           </w:p>
         </w:tc>
       </w:tr>
@@ -3768,6 +3977,9 @@
                 <w:sz w:val="20"/>
               </w:rPr>
             </w:pPr>
+            <w:r>
+              <w:t>RFOO5</w:t>
+            </w:r>
           </w:p>
         </w:tc>
         <w:tc>
@@ -3783,12 +3995,17 @@
                 <w:sz w:val="20"/>
               </w:rPr>
             </w:pPr>
+            <w:r>
+              <w:t>Buscar pacote</w:t>
+            </w:r>
+            <w:r>
+              <w:t xml:space="preserve"> (Detlhes do Pacote)</w:t>
+            </w:r>
           </w:p>
         </w:tc>
         <w:tc>
           <w:tcPr>
             <w:tcW w:w="3297" w:type="dxa"/>
-            <w:gridSpan w:val="2"/>
           </w:tcPr>
           <w:p>
             <w:pPr>
@@ -3799,6 +4016,244 @@
                 <w:sz w:val="20"/>
               </w:rPr>
             </w:pPr>
+            <w:r>
+              <w:rPr>
+                <w:sz w:val="20"/>
+              </w:rPr>
+              <w:t>Web/App</w:t>
+            </w:r>
+          </w:p>
+        </w:tc>
+      </w:tr>
+      <w:tr>
+        <w:trPr>
+          <w:trHeight w:val="261"/>
+        </w:trPr>
+        <w:tc>
+          <w:tcPr>
+            <w:tcW w:w="939" w:type="dxa"/>
+          </w:tcPr>
+          <w:p>
+            <w:pPr>
+              <w:pStyle w:val="TableParagraph"/>
+              <w:spacing w:before="0" w:line="222" w:lineRule="exact"/>
+            </w:pPr>
+            <w:r>
+              <w:t>RFOO6</w:t>
+            </w:r>
+          </w:p>
+        </w:tc>
+        <w:tc>
+          <w:tcPr>
+            <w:tcW w:w="4341" w:type="dxa"/>
+            <w:gridSpan w:val="2"/>
+          </w:tcPr>
+          <w:p>
+            <w:pPr>
+              <w:pStyle w:val="TableParagraph"/>
+              <w:spacing w:before="0" w:line="222" w:lineRule="exact"/>
+              <w:rPr>
+                <w:sz w:val="20"/>
+              </w:rPr>
+            </w:pPr>
+            <w:r>
+              <w:t>Altear status (ativo/inativo)</w:t>
+            </w:r>
+          </w:p>
+        </w:tc>
+        <w:tc>
+          <w:tcPr>
+            <w:tcW w:w="3297" w:type="dxa"/>
+          </w:tcPr>
+          <w:p>
+            <w:pPr>
+              <w:pStyle w:val="TableParagraph"/>
+              <w:spacing w:before="0" w:line="222" w:lineRule="exact"/>
+              <w:jc w:val="center"/>
+              <w:rPr>
+                <w:sz w:val="20"/>
+              </w:rPr>
+            </w:pPr>
+            <w:r>
+              <w:rPr>
+                <w:sz w:val="20"/>
+              </w:rPr>
+              <w:t>Web</w:t>
+            </w:r>
+          </w:p>
+        </w:tc>
+      </w:tr>
+      <w:tr>
+        <w:trPr>
+          <w:trHeight w:val="261"/>
+        </w:trPr>
+        <w:tc>
+          <w:tcPr>
+            <w:tcW w:w="939" w:type="dxa"/>
+          </w:tcPr>
+          <w:p>
+            <w:pPr>
+              <w:pStyle w:val="TableParagraph"/>
+              <w:spacing w:before="0" w:line="222" w:lineRule="exact"/>
+            </w:pPr>
+            <w:r>
+              <w:t>RFOO</w:t>
+            </w:r>
+            <w:r>
+              <w:t>7</w:t>
+            </w:r>
+          </w:p>
+        </w:tc>
+        <w:tc>
+          <w:tcPr>
+            <w:tcW w:w="4341" w:type="dxa"/>
+            <w:gridSpan w:val="2"/>
+          </w:tcPr>
+          <w:p>
+            <w:pPr>
+              <w:pStyle w:val="TableParagraph"/>
+              <w:spacing w:before="0" w:line="222" w:lineRule="exact"/>
+            </w:pPr>
+            <w:r>
+              <w:t>Efetuar login</w:t>
+            </w:r>
+          </w:p>
+        </w:tc>
+        <w:tc>
+          <w:tcPr>
+            <w:tcW w:w="3297" w:type="dxa"/>
+          </w:tcPr>
+          <w:p>
+            <w:pPr>
+              <w:pStyle w:val="TableParagraph"/>
+              <w:spacing w:before="0" w:line="222" w:lineRule="exact"/>
+              <w:jc w:val="center"/>
+              <w:rPr>
+                <w:sz w:val="20"/>
+              </w:rPr>
+            </w:pPr>
+            <w:r>
+              <w:rPr>
+                <w:sz w:val="20"/>
+              </w:rPr>
+              <w:t>Web</w:t>
+            </w:r>
+          </w:p>
+        </w:tc>
+      </w:tr>
+      <w:tr>
+        <w:trPr>
+          <w:trHeight w:val="261"/>
+        </w:trPr>
+        <w:tc>
+          <w:tcPr>
+            <w:tcW w:w="939" w:type="dxa"/>
+          </w:tcPr>
+          <w:p>
+            <w:pPr>
+              <w:pStyle w:val="TableParagraph"/>
+              <w:spacing w:before="0" w:line="222" w:lineRule="exact"/>
+            </w:pPr>
+            <w:r>
+              <w:t>RFOO</w:t>
+            </w:r>
+            <w:r>
+              <w:t>8</w:t>
+            </w:r>
+          </w:p>
+        </w:tc>
+        <w:tc>
+          <w:tcPr>
+            <w:tcW w:w="4341" w:type="dxa"/>
+            <w:gridSpan w:val="2"/>
+          </w:tcPr>
+          <w:p>
+            <w:pPr>
+              <w:pStyle w:val="TableParagraph"/>
+              <w:spacing w:before="0" w:line="222" w:lineRule="exact"/>
+            </w:pPr>
+            <w:r>
+              <w:t xml:space="preserve">Ligar agência </w:t>
+            </w:r>
+          </w:p>
+        </w:tc>
+        <w:tc>
+          <w:tcPr>
+            <w:tcW w:w="3297" w:type="dxa"/>
+          </w:tcPr>
+          <w:p>
+            <w:pPr>
+              <w:pStyle w:val="TableParagraph"/>
+              <w:spacing w:before="0" w:line="222" w:lineRule="exact"/>
+              <w:jc w:val="center"/>
+              <w:rPr>
+                <w:sz w:val="20"/>
+              </w:rPr>
+            </w:pPr>
+            <w:r>
+              <w:rPr>
+                <w:sz w:val="20"/>
+              </w:rPr>
+              <w:t>Web</w:t>
+            </w:r>
+          </w:p>
+        </w:tc>
+      </w:tr>
+      <w:tr>
+        <w:trPr>
+          <w:trHeight w:val="261"/>
+        </w:trPr>
+        <w:tc>
+          <w:tcPr>
+            <w:tcW w:w="939" w:type="dxa"/>
+          </w:tcPr>
+          <w:p>
+            <w:pPr>
+              <w:pStyle w:val="TableParagraph"/>
+              <w:spacing w:before="0" w:line="222" w:lineRule="exact"/>
+            </w:pPr>
+            <w:r>
+              <w:t>RFOO</w:t>
+            </w:r>
+            <w:r>
+              <w:t>9</w:t>
+            </w:r>
+          </w:p>
+        </w:tc>
+        <w:tc>
+          <w:tcPr>
+            <w:tcW w:w="4341" w:type="dxa"/>
+            <w:gridSpan w:val="2"/>
+          </w:tcPr>
+          <w:p>
+            <w:pPr>
+              <w:pStyle w:val="TableParagraph"/>
+              <w:spacing w:before="0" w:line="222" w:lineRule="exact"/>
+            </w:pPr>
+            <w:r>
+              <w:t>Alterar oferta</w:t>
+            </w:r>
+          </w:p>
+        </w:tc>
+        <w:tc>
+          <w:tcPr>
+            <w:tcW w:w="3297" w:type="dxa"/>
+          </w:tcPr>
+          <w:p>
+            <w:pPr>
+              <w:pStyle w:val="TableParagraph"/>
+              <w:spacing w:before="0" w:line="222" w:lineRule="exact"/>
+              <w:jc w:val="center"/>
+              <w:rPr>
+                <w:sz w:val="20"/>
+              </w:rPr>
+            </w:pPr>
+            <w:r>
+              <w:rPr>
+                <w:sz w:val="20"/>
+              </w:rPr>
+              <w:t>Web</w:t>
+            </w:r>
           </w:p>
         </w:tc>
       </w:tr>
@@ -3816,8 +4271,8 @@
         </w:tabs>
         <w:spacing w:before="237"/>
       </w:pPr>
-      <w:bookmarkStart w:id="11" w:name="_bookmark10"/>
-      <w:bookmarkEnd w:id="11"/>
+      <w:bookmarkStart w:id="10" w:name="_bookmark10"/>
+      <w:bookmarkEnd w:id="10"/>
       <w:r>
         <w:rPr>
           <w:color w:val="003366"/>
@@ -3980,6 +4435,12 @@
                 <w:sz w:val="20"/>
               </w:rPr>
             </w:pPr>
+            <w:r>
+              <w:rPr>
+                <w:sz w:val="20"/>
+              </w:rPr>
+              <w:t>1</w:t>
+            </w:r>
           </w:p>
         </w:tc>
         <w:tc>
@@ -3995,6 +4456,12 @@
                 <w:sz w:val="20"/>
               </w:rPr>
             </w:pPr>
+            <w:r>
+              <w:rPr>
+                <w:sz w:val="20"/>
+              </w:rPr>
+              <w:t>Identidade visual (logo)</w:t>
+            </w:r>
           </w:p>
         </w:tc>
         <w:tc>
@@ -4010,6 +4477,12 @@
                 <w:sz w:val="20"/>
               </w:rPr>
             </w:pPr>
+            <w:r>
+              <w:rPr>
+                <w:sz w:val="20"/>
+              </w:rPr>
+              <w:t>Usabilidade</w:t>
+            </w:r>
           </w:p>
         </w:tc>
       </w:tr>
@@ -4028,6 +4501,12 @@
                 <w:sz w:val="20"/>
               </w:rPr>
             </w:pPr>
+            <w:r>
+              <w:rPr>
+                <w:sz w:val="20"/>
+              </w:rPr>
+              <w:t>2</w:t>
+            </w:r>
           </w:p>
         </w:tc>
         <w:tc>
@@ -4043,6 +4522,12 @@
                 <w:sz w:val="20"/>
               </w:rPr>
             </w:pPr>
+            <w:r>
+              <w:rPr>
+                <w:sz w:val="20"/>
+              </w:rPr>
+              <w:t>Senha deve ter no mimímo 8 caracteres</w:t>
+            </w:r>
           </w:p>
         </w:tc>
         <w:tc>
@@ -4057,6 +4542,12 @@
                 <w:sz w:val="20"/>
               </w:rPr>
             </w:pPr>
+            <w:r>
+              <w:rPr>
+                <w:sz w:val="20"/>
+              </w:rPr>
+              <w:t>Segurança</w:t>
+            </w:r>
           </w:p>
         </w:tc>
       </w:tr>
@@ -4109,7 +4600,7 @@
       </w:tr>
       <w:tr>
         <w:trPr>
-          <w:trHeight w:val="281"/>
+          <w:trHeight w:val="58"/>
         </w:trPr>
         <w:tc>
           <w:tcPr>
@@ -4197,8 +4688,8 @@
           <w:sz w:val="32"/>
         </w:rPr>
       </w:pPr>
-      <w:bookmarkStart w:id="12" w:name="_bookmark11"/>
-      <w:bookmarkEnd w:id="12"/>
+      <w:bookmarkStart w:id="11" w:name="_bookmark11"/>
+      <w:bookmarkEnd w:id="11"/>
       <w:r>
         <w:rPr>
           <w:rFonts w:ascii="Verdana" w:hAnsi="Verdana"/>
@@ -4306,7 +4797,7 @@
               </wp:inline>
             </w:drawing>
           </mc:Choice>
-          <mc:Fallback xmlns:mv="urn:schemas-microsoft-com:mac:vml" xmlns:mo="http://schemas.microsoft.com/office/mac/office/2008/main">
+          <mc:Fallback xmlns:mo="http://schemas.microsoft.com/office/mac/office/2008/main" xmlns:mv="urn:schemas-microsoft-com:mac:vml">
             <w:pict>
               <v:group w14:anchorId="0DCA5986" id="Group_x0020_4" o:spid="_x0000_s1026" style="width:434.95pt;height:2.2pt;mso-position-horizontal-relative:char;mso-position-vertical-relative:line" coordsize="8699,44" o:gfxdata="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">
                 <v:line id="Line_x0020_5" o:spid="_x0000_s1027" style="position:absolute;visibility:visible;mso-wrap-style:square" from="0,22" to="8699,22" o:connectortype="straight" o:gfxdata="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" strokecolor="#1f487c" strokeweight="2.16pt"/>
@@ -4435,11 +4926,19 @@
             <w:pPr>
               <w:pStyle w:val="TableParagraph"/>
               <w:spacing w:before="65"/>
+              <w:ind w:left="0"/>
               <w:rPr>
                 <w:i/>
                 <w:sz w:val="20"/>
               </w:rPr>
             </w:pPr>
+            <w:r>
+              <w:rPr>
+                <w:i/>
+                <w:sz w:val="20"/>
+              </w:rPr>
+              <w:t>RN001</w:t>
+            </w:r>
           </w:p>
         </w:tc>
         <w:tc>
@@ -4462,6 +4961,13 @@
                 <w:sz w:val="20"/>
               </w:rPr>
             </w:pPr>
+            <w:r>
+              <w:rPr>
+                <w:i/>
+                <w:sz w:val="20"/>
+              </w:rPr>
+              <w:t>Somente Pacotes Ativo</w:t>
+            </w:r>
           </w:p>
         </w:tc>
         <w:tc>
@@ -4490,6 +4996,13 @@
                 <w:sz w:val="20"/>
               </w:rPr>
             </w:pPr>
+            <w:r>
+              <w:rPr>
+                <w:i/>
+                <w:sz w:val="20"/>
+              </w:rPr>
+              <w:t>Somente os pacotes ativos devem ser exibidos no pp</w:t>
+            </w:r>
           </w:p>
         </w:tc>
       </w:tr>
@@ -4517,6 +5030,14 @@
                 <w:sz w:val="20"/>
               </w:rPr>
             </w:pPr>
+            <w:r>
+              <w:rPr>
+                <w:i/>
+                <w:w w:val="99"/>
+                <w:sz w:val="20"/>
+              </w:rPr>
+              <w:t>RN002</w:t>
+            </w:r>
           </w:p>
         </w:tc>
         <w:tc>
@@ -4539,6 +5060,13 @@
                 <w:sz w:val="20"/>
               </w:rPr>
             </w:pPr>
+            <w:r>
+              <w:rPr>
+                <w:i/>
+                <w:sz w:val="20"/>
+              </w:rPr>
+              <w:t>Somente Administradores tem acesso</w:t>
+            </w:r>
           </w:p>
         </w:tc>
         <w:tc>
@@ -4567,6 +5095,13 @@
                 <w:sz w:val="20"/>
               </w:rPr>
             </w:pPr>
+            <w:r>
+              <w:rPr>
+                <w:i/>
+                <w:sz w:val="20"/>
+              </w:rPr>
+              <w:t>Somente os administradores terão acesso ao sistema webD</w:t>
+            </w:r>
           </w:p>
         </w:tc>
       </w:tr>
@@ -4588,8 +5123,8 @@
           <w:sz w:val="24"/>
         </w:rPr>
       </w:pPr>
-      <w:bookmarkStart w:id="13" w:name="_bookmark12"/>
-      <w:bookmarkEnd w:id="13"/>
+      <w:bookmarkStart w:id="12" w:name="_bookmark12"/>
+      <w:bookmarkEnd w:id="12"/>
       <w:r>
         <w:rPr>
           <w:b/>
@@ -4752,6 +5287,12 @@
                 <w:sz w:val="20"/>
               </w:rPr>
             </w:pPr>
+            <w:r>
+              <w:rPr>
+                <w:sz w:val="20"/>
+              </w:rPr>
+              <w:t>Dispositivo com minimo 512mb de momória ram</w:t>
+            </w:r>
           </w:p>
         </w:tc>
       </w:tr>
@@ -4784,6 +5325,42 @@
                 <w:sz w:val="20"/>
               </w:rPr>
             </w:pPr>
+            <w:r>
+              <w:rPr>
+                <w:sz w:val="20"/>
+              </w:rPr>
+              <w:t>E</w:t>
+            </w:r>
+            <w:r>
+              <w:rPr>
+                <w:sz w:val="20"/>
+              </w:rPr>
+              <w:t>spaço miní</w:t>
+            </w:r>
+            <w:r>
+              <w:rPr>
+                <w:sz w:val="20"/>
+              </w:rPr>
+              <w:t xml:space="preserve">mo </w:t>
+            </w:r>
+            <w:r>
+              <w:rPr>
+                <w:sz w:val="20"/>
+              </w:rPr>
+              <w:t>d</w:t>
+            </w:r>
+            <w:r>
+              <w:rPr>
+                <w:sz w:val="20"/>
+              </w:rPr>
+              <w:t>e</w:t>
+            </w:r>
+            <w:r>
+              <w:rPr>
+                <w:sz w:val="20"/>
+              </w:rPr>
+              <w:t xml:space="preserve"> memória interna</w:t>
+            </w:r>
           </w:p>
         </w:tc>
       </w:tr>
@@ -4816,6 +5393,12 @@
                 <w:sz w:val="20"/>
               </w:rPr>
             </w:pPr>
+            <w:r>
+              <w:rPr>
+                <w:sz w:val="20"/>
+              </w:rPr>
+              <w:t>Dispositivo deve conter acesso a internetDispositivo deve conter o sistema Android</w:t>
+            </w:r>
           </w:p>
         </w:tc>
       </w:tr>
@@ -4848,8 +5431,8 @@
           <w:sz w:val="24"/>
         </w:rPr>
       </w:pPr>
-      <w:bookmarkStart w:id="14" w:name="_bookmark13"/>
-      <w:bookmarkEnd w:id="14"/>
+      <w:bookmarkStart w:id="13" w:name="_bookmark13"/>
+      <w:bookmarkEnd w:id="13"/>
       <w:r>
         <w:rPr>
           <w:b/>
@@ -5034,8 +5617,8 @@
           <w:sz w:val="24"/>
         </w:rPr>
       </w:pPr>
-      <w:bookmarkStart w:id="15" w:name="_bookmark14"/>
-      <w:bookmarkEnd w:id="15"/>
+      <w:bookmarkStart w:id="14" w:name="_bookmark14"/>
+      <w:bookmarkEnd w:id="14"/>
       <w:r>
         <w:rPr>
           <w:b/>
@@ -5085,7 +5668,7 @@
     <w:tbl>
       <w:tblPr>
         <w:tblStyle w:val="TableNormal"/>
-        <w:tblW w:w="0" w:type="auto"/>
+        <w:tblW w:w="10049" w:type="dxa"/>
         <w:tblInd w:w="157" w:type="dxa"/>
         <w:tblBorders>
           <w:top w:val="single" w:sz="4" w:space="0" w:color="003366"/>
@@ -5101,7 +5684,7 @@
       <w:tblGrid>
         <w:gridCol w:w="1752"/>
         <w:gridCol w:w="2638"/>
-        <w:gridCol w:w="4225"/>
+        <w:gridCol w:w="5659"/>
       </w:tblGrid>
       <w:tr>
         <w:trPr>
@@ -5169,7 +5752,7 @@
         </w:tc>
         <w:tc>
           <w:tcPr>
-            <w:tcW w:w="4225" w:type="dxa"/>
+            <w:tcW w:w="5659" w:type="dxa"/>
             <w:tcBorders>
               <w:top w:val="nil"/>
               <w:left w:val="nil"/>
@@ -5215,6 +5798,13 @@
                 <w:sz w:val="20"/>
               </w:rPr>
             </w:pPr>
+            <w:r>
+              <w:rPr>
+                <w:i/>
+                <w:sz w:val="20"/>
+              </w:rPr>
+              <w:t>Uc001</w:t>
+            </w:r>
           </w:p>
         </w:tc>
         <w:tc>
@@ -5230,11 +5820,18 @@
                 <w:sz w:val="20"/>
               </w:rPr>
             </w:pPr>
-          </w:p>
-        </w:tc>
-        <w:tc>
-          <w:tcPr>
-            <w:tcW w:w="4225" w:type="dxa"/>
+            <w:r>
+              <w:rPr>
+                <w:i/>
+                <w:sz w:val="20"/>
+              </w:rPr>
+              <w:t>Efetuar Login</w:t>
+            </w:r>
+          </w:p>
+        </w:tc>
+        <w:tc>
+          <w:tcPr>
+            <w:tcW w:w="5659" w:type="dxa"/>
           </w:tcPr>
           <w:p>
             <w:pPr>
@@ -5245,6 +5842,13 @@
                 <w:sz w:val="20"/>
               </w:rPr>
             </w:pPr>
+            <w:r>
+              <w:rPr>
+                <w:i/>
+                <w:sz w:val="20"/>
+              </w:rPr>
+              <w:t xml:space="preserve">O administrador deverá informar o e-mail e senha para efeturar o login no sistema </w:t>
+            </w:r>
           </w:p>
         </w:tc>
       </w:tr>
@@ -5260,11 +5864,19 @@
             <w:pPr>
               <w:pStyle w:val="TableParagraph"/>
               <w:spacing w:before="62"/>
+              <w:ind w:left="0"/>
               <w:rPr>
                 <w:i/>
                 <w:sz w:val="20"/>
               </w:rPr>
             </w:pPr>
+            <w:r>
+              <w:rPr>
+                <w:i/>
+                <w:sz w:val="20"/>
+              </w:rPr>
+              <w:t>Uc002</w:t>
+            </w:r>
           </w:p>
         </w:tc>
         <w:tc>
@@ -5280,11 +5892,18 @@
                 <w:sz w:val="20"/>
               </w:rPr>
             </w:pPr>
-          </w:p>
-        </w:tc>
-        <w:tc>
-          <w:tcPr>
-            <w:tcW w:w="4225" w:type="dxa"/>
+            <w:r>
+              <w:rPr>
+                <w:i/>
+                <w:sz w:val="20"/>
+              </w:rPr>
+              <w:t>Listar pacotes</w:t>
+            </w:r>
+          </w:p>
+        </w:tc>
+        <w:tc>
+          <w:tcPr>
+            <w:tcW w:w="5659" w:type="dxa"/>
           </w:tcPr>
           <w:p>
             <w:pPr>
@@ -5297,6 +5916,13 @@
                 <w:sz w:val="20"/>
               </w:rPr>
             </w:pPr>
+            <w:r>
+              <w:rPr>
+                <w:i/>
+                <w:sz w:val="20"/>
+              </w:rPr>
+              <w:t>O administrador ir vizualizar todos os pacotes em uma tabela na qual irá mostrar imagens, nome, país, e os botões de alterar status, alterar ofertas e editar</w:t>
+            </w:r>
           </w:p>
         </w:tc>
       </w:tr>
@@ -5317,6 +5943,20 @@
                 <w:sz w:val="20"/>
               </w:rPr>
             </w:pPr>
+            <w:r>
+              <w:rPr>
+                <w:i/>
+                <w:sz w:val="20"/>
+              </w:rPr>
+              <w:t>Uc00</w:t>
+            </w:r>
+            <w:r>
+              <w:rPr>
+                <w:i/>
+                <w:sz w:val="20"/>
+              </w:rPr>
+              <w:t>3</w:t>
+            </w:r>
           </w:p>
         </w:tc>
         <w:tc>
@@ -5332,11 +5972,18 @@
                 <w:sz w:val="20"/>
               </w:rPr>
             </w:pPr>
-          </w:p>
-        </w:tc>
-        <w:tc>
-          <w:tcPr>
-            <w:tcW w:w="4225" w:type="dxa"/>
+            <w:r>
+              <w:rPr>
+                <w:i/>
+                <w:sz w:val="20"/>
+              </w:rPr>
+              <w:t>Cadastrar Pacotes</w:t>
+            </w:r>
+          </w:p>
+        </w:tc>
+        <w:tc>
+          <w:tcPr>
+            <w:tcW w:w="5659" w:type="dxa"/>
           </w:tcPr>
           <w:p>
             <w:pPr>
@@ -5349,6 +5996,20 @@
                 <w:sz w:val="20"/>
               </w:rPr>
             </w:pPr>
+            <w:r>
+              <w:rPr>
+                <w:i/>
+                <w:sz w:val="20"/>
+              </w:rPr>
+              <w:t xml:space="preserve">O adminstrador irá cadastrar os pacotes com a url da imagem, data de inicio e fim, nome, </w:t>
+            </w:r>
+            <w:r>
+              <w:rPr>
+                <w:i/>
+                <w:sz w:val="20"/>
+              </w:rPr>
+              <w:t>país, descrição do pacote, status (ativo/inativo), oferta (sim/não)</w:t>
+            </w:r>
           </w:p>
         </w:tc>
       </w:tr>
@@ -5369,6 +6030,20 @@
                 <w:sz w:val="20"/>
               </w:rPr>
             </w:pPr>
+            <w:r>
+              <w:rPr>
+                <w:i/>
+                <w:sz w:val="20"/>
+              </w:rPr>
+              <w:t>Uc</w:t>
+            </w:r>
+            <w:r>
+              <w:rPr>
+                <w:i/>
+                <w:sz w:val="20"/>
+              </w:rPr>
+              <w:t>004</w:t>
+            </w:r>
           </w:p>
         </w:tc>
         <w:tc>
@@ -5384,11 +6059,18 @@
                 <w:sz w:val="20"/>
               </w:rPr>
             </w:pPr>
-          </w:p>
-        </w:tc>
-        <w:tc>
-          <w:tcPr>
-            <w:tcW w:w="4225" w:type="dxa"/>
+            <w:r>
+              <w:rPr>
+                <w:i/>
+                <w:sz w:val="20"/>
+              </w:rPr>
+              <w:t>Efetuar logout</w:t>
+            </w:r>
+          </w:p>
+        </w:tc>
+        <w:tc>
+          <w:tcPr>
+            <w:tcW w:w="5659" w:type="dxa"/>
           </w:tcPr>
           <w:p>
             <w:pPr>
@@ -5401,6 +6083,13 @@
                 <w:sz w:val="20"/>
               </w:rPr>
             </w:pPr>
+            <w:r>
+              <w:rPr>
+                <w:i/>
+                <w:sz w:val="20"/>
+              </w:rPr>
+              <w:t>Caso o usuário esteja logado no sistema web o mesmo poderá efetuar logout</w:t>
+            </w:r>
           </w:p>
         </w:tc>
       </w:tr>
@@ -5420,6 +6109,20 @@
                 <w:sz w:val="20"/>
               </w:rPr>
             </w:pPr>
+            <w:r>
+              <w:rPr>
+                <w:i/>
+                <w:sz w:val="20"/>
+              </w:rPr>
+              <w:t>Uc</w:t>
+            </w:r>
+            <w:r>
+              <w:rPr>
+                <w:i/>
+                <w:sz w:val="20"/>
+              </w:rPr>
+              <w:t>005</w:t>
+            </w:r>
           </w:p>
         </w:tc>
         <w:tc>
@@ -5434,11 +6137,18 @@
                 <w:sz w:val="20"/>
               </w:rPr>
             </w:pPr>
-          </w:p>
-        </w:tc>
-        <w:tc>
-          <w:tcPr>
-            <w:tcW w:w="4225" w:type="dxa"/>
+            <w:r>
+              <w:rPr>
+                <w:i/>
+                <w:sz w:val="20"/>
+              </w:rPr>
+              <w:t>Alterar status</w:t>
+            </w:r>
+          </w:p>
+        </w:tc>
+        <w:tc>
+          <w:tcPr>
+            <w:tcW w:w="5659" w:type="dxa"/>
           </w:tcPr>
           <w:p>
             <w:pPr>
@@ -5456,6 +6166,13 @@
                 <w:sz w:val="20"/>
               </w:rPr>
             </w:pPr>
+            <w:r>
+              <w:rPr>
+                <w:i/>
+                <w:sz w:val="20"/>
+              </w:rPr>
+              <w:t>O administrador poderá alterar o status do pacote de forma simples na listagem de pacotes no sistem web</w:t>
+            </w:r>
           </w:p>
         </w:tc>
       </w:tr>
@@ -5476,6 +6193,20 @@
                 <w:sz w:val="20"/>
               </w:rPr>
             </w:pPr>
+            <w:r>
+              <w:rPr>
+                <w:i/>
+                <w:sz w:val="20"/>
+              </w:rPr>
+              <w:t>Uc</w:t>
+            </w:r>
+            <w:r>
+              <w:rPr>
+                <w:i/>
+                <w:sz w:val="20"/>
+              </w:rPr>
+              <w:t>006</w:t>
+            </w:r>
           </w:p>
         </w:tc>
         <w:tc>
@@ -5491,11 +6222,18 @@
                 <w:sz w:val="20"/>
               </w:rPr>
             </w:pPr>
-          </w:p>
-        </w:tc>
-        <w:tc>
-          <w:tcPr>
-            <w:tcW w:w="4225" w:type="dxa"/>
+            <w:r>
+              <w:rPr>
+                <w:i/>
+                <w:sz w:val="20"/>
+              </w:rPr>
+              <w:t>Alterar oferta</w:t>
+            </w:r>
+          </w:p>
+        </w:tc>
+        <w:tc>
+          <w:tcPr>
+            <w:tcW w:w="5659" w:type="dxa"/>
           </w:tcPr>
           <w:p>
             <w:pPr>
@@ -5507,6 +6245,489 @@
                 <w:sz w:val="20"/>
               </w:rPr>
             </w:pPr>
+            <w:r>
+              <w:rPr>
+                <w:i/>
+                <w:sz w:val="20"/>
+              </w:rPr>
+              <w:t>O administrador poderá informar se o pacote esta em oferta de forma simples na listagem dos pacotes no sitema web</w:t>
+            </w:r>
+          </w:p>
+        </w:tc>
+      </w:tr>
+      <w:tr>
+        <w:trPr>
+          <w:trHeight w:val="57"/>
+        </w:trPr>
+        <w:tc>
+          <w:tcPr>
+            <w:tcW w:w="1752" w:type="dxa"/>
+          </w:tcPr>
+          <w:p>
+            <w:pPr>
+              <w:pStyle w:val="TableParagraph"/>
+              <w:spacing w:before="55"/>
+              <w:rPr>
+                <w:i/>
+                <w:sz w:val="20"/>
+              </w:rPr>
+            </w:pPr>
+            <w:r>
+              <w:rPr>
+                <w:i/>
+                <w:sz w:val="20"/>
+              </w:rPr>
+              <w:t>Uc</w:t>
+            </w:r>
+            <w:r>
+              <w:rPr>
+                <w:i/>
+                <w:sz w:val="20"/>
+              </w:rPr>
+              <w:t>007</w:t>
+            </w:r>
+          </w:p>
+        </w:tc>
+        <w:tc>
+          <w:tcPr>
+            <w:tcW w:w="2638" w:type="dxa"/>
+          </w:tcPr>
+          <w:p>
+            <w:pPr>
+              <w:pStyle w:val="TableParagraph"/>
+              <w:spacing w:before="55"/>
+              <w:rPr>
+                <w:i/>
+                <w:sz w:val="20"/>
+              </w:rPr>
+            </w:pPr>
+            <w:r>
+              <w:rPr>
+                <w:i/>
+                <w:sz w:val="20"/>
+              </w:rPr>
+              <w:t xml:space="preserve"> Editar Pacote</w:t>
+            </w:r>
+          </w:p>
+        </w:tc>
+        <w:tc>
+          <w:tcPr>
+            <w:tcW w:w="5659" w:type="dxa"/>
+          </w:tcPr>
+          <w:p>
+            <w:pPr>
+              <w:pStyle w:val="TableParagraph"/>
+              <w:spacing w:before="0"/>
+              <w:ind w:right="88"/>
+              <w:rPr>
+                <w:i/>
+                <w:sz w:val="20"/>
+              </w:rPr>
+            </w:pPr>
+            <w:r>
+              <w:rPr>
+                <w:i/>
+                <w:sz w:val="20"/>
+              </w:rPr>
+              <w:t>O Adminitrador irá ser direcionado para a página onde podorá atualizar as informações do pacote.</w:t>
+            </w:r>
+          </w:p>
+        </w:tc>
+      </w:tr>
+      <w:tr>
+        <w:trPr>
+          <w:trHeight w:val="57"/>
+        </w:trPr>
+        <w:tc>
+          <w:tcPr>
+            <w:tcW w:w="1752" w:type="dxa"/>
+          </w:tcPr>
+          <w:p>
+            <w:pPr>
+              <w:pStyle w:val="TableParagraph"/>
+              <w:spacing w:before="55"/>
+              <w:rPr>
+                <w:i/>
+                <w:sz w:val="20"/>
+              </w:rPr>
+            </w:pPr>
+            <w:r>
+              <w:rPr>
+                <w:i/>
+                <w:sz w:val="20"/>
+              </w:rPr>
+              <w:t>U</w:t>
+            </w:r>
+            <w:r>
+              <w:rPr>
+                <w:i/>
+                <w:sz w:val="20"/>
+              </w:rPr>
+              <w:t>c009</w:t>
+            </w:r>
+          </w:p>
+        </w:tc>
+        <w:tc>
+          <w:tcPr>
+            <w:tcW w:w="2638" w:type="dxa"/>
+          </w:tcPr>
+          <w:p>
+            <w:pPr>
+              <w:pStyle w:val="TableParagraph"/>
+              <w:spacing w:before="55"/>
+              <w:rPr>
+                <w:i/>
+                <w:sz w:val="20"/>
+              </w:rPr>
+            </w:pPr>
+            <w:r>
+              <w:rPr>
+                <w:i/>
+                <w:sz w:val="20"/>
+              </w:rPr>
+              <w:t>Listar Pacotes</w:t>
+            </w:r>
+          </w:p>
+        </w:tc>
+        <w:tc>
+          <w:tcPr>
+            <w:tcW w:w="5659" w:type="dxa"/>
+          </w:tcPr>
+          <w:p>
+            <w:pPr>
+              <w:pStyle w:val="TableParagraph"/>
+              <w:spacing w:before="0"/>
+              <w:ind w:right="88"/>
+              <w:rPr>
+                <w:i/>
+                <w:sz w:val="20"/>
+              </w:rPr>
+            </w:pPr>
+            <w:r>
+              <w:rPr>
+                <w:i/>
+                <w:sz w:val="20"/>
+              </w:rPr>
+              <w:t xml:space="preserve"> O usuário irá visualizar todos os pacotes no app</w:t>
+            </w:r>
+          </w:p>
+        </w:tc>
+      </w:tr>
+      <w:tr>
+        <w:trPr>
+          <w:trHeight w:val="57"/>
+        </w:trPr>
+        <w:tc>
+          <w:tcPr>
+            <w:tcW w:w="1752" w:type="dxa"/>
+          </w:tcPr>
+          <w:p>
+            <w:pPr>
+              <w:pStyle w:val="TableParagraph"/>
+              <w:spacing w:before="55"/>
+              <w:rPr>
+                <w:i/>
+                <w:sz w:val="20"/>
+              </w:rPr>
+            </w:pPr>
+            <w:r>
+              <w:rPr>
+                <w:i/>
+                <w:sz w:val="20"/>
+              </w:rPr>
+              <w:t>U</w:t>
+            </w:r>
+            <w:r>
+              <w:rPr>
+                <w:i/>
+                <w:sz w:val="20"/>
+              </w:rPr>
+              <w:t>c010</w:t>
+            </w:r>
+          </w:p>
+        </w:tc>
+        <w:tc>
+          <w:tcPr>
+            <w:tcW w:w="2638" w:type="dxa"/>
+          </w:tcPr>
+          <w:p>
+            <w:pPr>
+              <w:pStyle w:val="TableParagraph"/>
+              <w:spacing w:before="55"/>
+              <w:rPr>
+                <w:i/>
+                <w:sz w:val="20"/>
+              </w:rPr>
+            </w:pPr>
+            <w:r>
+              <w:rPr>
+                <w:i/>
+                <w:sz w:val="20"/>
+              </w:rPr>
+              <w:t>Selecionar Pacotes</w:t>
+            </w:r>
+          </w:p>
+        </w:tc>
+        <w:tc>
+          <w:tcPr>
+            <w:tcW w:w="5659" w:type="dxa"/>
+          </w:tcPr>
+          <w:p>
+            <w:pPr>
+              <w:pStyle w:val="TableParagraph"/>
+              <w:spacing w:before="0"/>
+              <w:ind w:right="88"/>
+              <w:rPr>
+                <w:i/>
+                <w:sz w:val="20"/>
+              </w:rPr>
+            </w:pPr>
+            <w:r>
+              <w:rPr>
+                <w:i/>
+                <w:sz w:val="20"/>
+              </w:rPr>
+              <w:t xml:space="preserve">Ao clickar em um pacote o usuário terá acesso aos </w:t>
+            </w:r>
+            <w:r>
+              <w:rPr>
+                <w:i/>
+                <w:sz w:val="20"/>
+              </w:rPr>
+              <w:lastRenderedPageBreak/>
+              <w:t>detalhes do pacotes</w:t>
+            </w:r>
+          </w:p>
+        </w:tc>
+      </w:tr>
+      <w:tr>
+        <w:trPr>
+          <w:trHeight w:val="57"/>
+        </w:trPr>
+        <w:tc>
+          <w:tcPr>
+            <w:tcW w:w="1752" w:type="dxa"/>
+          </w:tcPr>
+          <w:p>
+            <w:pPr>
+              <w:pStyle w:val="TableParagraph"/>
+              <w:spacing w:before="55"/>
+              <w:rPr>
+                <w:i/>
+                <w:sz w:val="20"/>
+              </w:rPr>
+            </w:pPr>
+            <w:r>
+              <w:rPr>
+                <w:i/>
+                <w:sz w:val="20"/>
+              </w:rPr>
+              <w:lastRenderedPageBreak/>
+              <w:t>U</w:t>
+            </w:r>
+            <w:r>
+              <w:rPr>
+                <w:i/>
+                <w:sz w:val="20"/>
+              </w:rPr>
+              <w:t>c011</w:t>
+            </w:r>
+          </w:p>
+        </w:tc>
+        <w:tc>
+          <w:tcPr>
+            <w:tcW w:w="2638" w:type="dxa"/>
+          </w:tcPr>
+          <w:p>
+            <w:pPr>
+              <w:pStyle w:val="TableParagraph"/>
+              <w:spacing w:before="55"/>
+              <w:rPr>
+                <w:i/>
+                <w:sz w:val="20"/>
+              </w:rPr>
+            </w:pPr>
+            <w:r>
+              <w:rPr>
+                <w:i/>
+                <w:sz w:val="20"/>
+              </w:rPr>
+              <w:t>Ligar agência</w:t>
+            </w:r>
+          </w:p>
+        </w:tc>
+        <w:tc>
+          <w:tcPr>
+            <w:tcW w:w="5659" w:type="dxa"/>
+          </w:tcPr>
+          <w:p>
+            <w:pPr>
+              <w:pStyle w:val="TableParagraph"/>
+              <w:spacing w:before="0"/>
+              <w:ind w:right="88"/>
+              <w:rPr>
+                <w:i/>
+                <w:sz w:val="20"/>
+              </w:rPr>
+            </w:pPr>
+            <w:r>
+              <w:rPr>
+                <w:i/>
+                <w:sz w:val="20"/>
+              </w:rPr>
+              <w:t>O Usuário poderá clickar em um botão e o mesmo irá ligar para um telefone pré-definido</w:t>
+            </w:r>
+          </w:p>
+        </w:tc>
+      </w:tr>
+      <w:tr>
+        <w:trPr>
+          <w:trHeight w:val="57"/>
+        </w:trPr>
+        <w:tc>
+          <w:tcPr>
+            <w:tcW w:w="1752" w:type="dxa"/>
+          </w:tcPr>
+          <w:p>
+            <w:pPr>
+              <w:pStyle w:val="TableParagraph"/>
+              <w:spacing w:before="55"/>
+              <w:rPr>
+                <w:i/>
+                <w:sz w:val="20"/>
+              </w:rPr>
+            </w:pPr>
+            <w:r>
+              <w:rPr>
+                <w:i/>
+                <w:sz w:val="20"/>
+              </w:rPr>
+              <w:t>U</w:t>
+            </w:r>
+            <w:r>
+              <w:rPr>
+                <w:i/>
+                <w:sz w:val="20"/>
+              </w:rPr>
+              <w:t>c012</w:t>
+            </w:r>
+          </w:p>
+        </w:tc>
+        <w:tc>
+          <w:tcPr>
+            <w:tcW w:w="2638" w:type="dxa"/>
+          </w:tcPr>
+          <w:p>
+            <w:pPr>
+              <w:pStyle w:val="TableParagraph"/>
+              <w:spacing w:before="55"/>
+              <w:rPr>
+                <w:i/>
+                <w:sz w:val="20"/>
+              </w:rPr>
+            </w:pPr>
+            <w:r>
+              <w:rPr>
+                <w:i/>
+                <w:sz w:val="20"/>
+              </w:rPr>
+              <w:t>Enviar E-mail</w:t>
+            </w:r>
+          </w:p>
+        </w:tc>
+        <w:tc>
+          <w:tcPr>
+            <w:tcW w:w="5659" w:type="dxa"/>
+          </w:tcPr>
+          <w:p>
+            <w:pPr>
+              <w:pStyle w:val="TableParagraph"/>
+              <w:spacing w:before="0"/>
+              <w:ind w:right="88"/>
+              <w:rPr>
+                <w:i/>
+                <w:sz w:val="20"/>
+              </w:rPr>
+            </w:pPr>
+            <w:r>
+              <w:rPr>
+                <w:i/>
+                <w:sz w:val="20"/>
+              </w:rPr>
+              <w:t>O usuário poderá clikar em um botão e o mesmo irá abrir o e-mail com o campo para preenchido com um e-mail pré-definido.</w:t>
+            </w:r>
+          </w:p>
+        </w:tc>
+      </w:tr>
+      <w:tr>
+        <w:trPr>
+          <w:trHeight w:val="57"/>
+        </w:trPr>
+        <w:tc>
+          <w:tcPr>
+            <w:tcW w:w="1752" w:type="dxa"/>
+          </w:tcPr>
+          <w:p>
+            <w:pPr>
+              <w:pStyle w:val="TableParagraph"/>
+              <w:spacing w:before="55"/>
+              <w:rPr>
+                <w:i/>
+                <w:sz w:val="20"/>
+              </w:rPr>
+            </w:pPr>
+            <w:r>
+              <w:rPr>
+                <w:i/>
+                <w:sz w:val="20"/>
+              </w:rPr>
+              <w:t>Uc0</w:t>
+            </w:r>
+          </w:p>
+        </w:tc>
+        <w:tc>
+          <w:tcPr>
+            <w:tcW w:w="2638" w:type="dxa"/>
+          </w:tcPr>
+          <w:p>
+            <w:pPr>
+              <w:pStyle w:val="TableParagraph"/>
+              <w:spacing w:before="55"/>
+              <w:rPr>
+                <w:i/>
+                <w:sz w:val="20"/>
+              </w:rPr>
+            </w:pPr>
+            <w:r>
+              <w:rPr>
+                <w:i/>
+                <w:sz w:val="20"/>
+              </w:rPr>
+              <w:t>Detalhe pacote</w:t>
+            </w:r>
+          </w:p>
+        </w:tc>
+        <w:tc>
+          <w:tcPr>
+            <w:tcW w:w="5659" w:type="dxa"/>
+          </w:tcPr>
+          <w:p>
+            <w:pPr>
+              <w:pStyle w:val="TableParagraph"/>
+              <w:spacing w:before="0"/>
+              <w:ind w:right="88"/>
+              <w:rPr>
+                <w:i/>
+                <w:sz w:val="20"/>
+              </w:rPr>
+            </w:pPr>
+            <w:r>
+              <w:rPr>
+                <w:i/>
+                <w:sz w:val="20"/>
+              </w:rPr>
+              <w:t>O usuário vizualiza todos os dados do pacote</w:t>
+            </w:r>
           </w:p>
         </w:tc>
       </w:tr>
@@ -5517,7 +6738,7 @@
           <w:sz w:val="20"/>
         </w:rPr>
         <w:sectPr>
-          <w:headerReference w:type="default" r:id="rId10"/>
+          <w:headerReference w:type="default" r:id="rId11"/>
           <w:pgSz w:w="12240" w:h="15840"/>
           <w:pgMar w:top="1120" w:right="1380" w:bottom="1020" w:left="1660" w:header="914" w:footer="836" w:gutter="0"/>
           <w:cols w:space="720"/>
@@ -5563,8 +6784,8 @@
           <w:sz w:val="24"/>
         </w:rPr>
       </w:pPr>
-      <w:bookmarkStart w:id="16" w:name="_bookmark15"/>
-      <w:bookmarkEnd w:id="16"/>
+      <w:bookmarkStart w:id="15" w:name="_bookmark15"/>
+      <w:bookmarkEnd w:id="15"/>
       <w:r>
         <w:rPr>
           <w:b/>
@@ -5590,6 +6811,70 @@
         </w:rPr>
         <w:t>Uso</w:t>
       </w:r>
+    </w:p>
+    <w:p>
+      <w:pPr>
+        <w:rPr>
+          <w:sz w:val="24"/>
+        </w:rPr>
+      </w:pPr>
+    </w:p>
+    <w:p>
+      <w:pPr>
+        <w:rPr>
+          <w:sz w:val="24"/>
+        </w:rPr>
+      </w:pPr>
+    </w:p>
+    <w:p>
+      <w:pPr>
+        <w:rPr>
+          <w:sz w:val="24"/>
+        </w:rPr>
+      </w:pPr>
+      <w:r>
+        <w:rPr>
+          <w:sz w:val="24"/>
+        </w:rPr>
+        <w:pict w14:anchorId="6505C3E7">
+          <v:shapetype id="_x0000_t75" coordsize="21600,21600" o:spt="75" o:preferrelative="t" path="m@4@5l@4@11@9@11@9@5xe" filled="f" stroked="f">
+            <v:stroke joinstyle="miter"/>
+            <v:formulas>
+              <v:f eqn="if lineDrawn pixelLineWidth 0"/>
+              <v:f eqn="sum @0 1 0"/>
+              <v:f eqn="sum 0 0 @1"/>
+              <v:f eqn="prod @2 1 2"/>
+              <v:f eqn="prod @3 21600 pixelWidth"/>
+              <v:f eqn="prod @3 21600 pixelHeight"/>
+              <v:f eqn="sum @0 0 1"/>
+              <v:f eqn="prod @6 1 2"/>
+              <v:f eqn="prod @7 21600 pixelWidth"/>
+              <v:f eqn="sum @8 21600 0"/>
+              <v:f eqn="prod @7 21600 pixelHeight"/>
+              <v:f eqn="sum @10 21600 0"/>
+            </v:formulas>
+            <v:path o:extrusionok="f" gradientshapeok="t" o:connecttype="rect"/>
+            <o:lock v:ext="edit" aspectratio="t"/>
+          </v:shapetype>
+          <v:shape id="_x0000_i1025" type="#_x0000_t75" style="width:459.6pt;height:132pt">
+            <v:imagedata r:id="rId12" o:title="Untitled Diagram"/>
+          </v:shape>
+        </w:pict>
+      </w:r>
+    </w:p>
+    <w:p>
+      <w:pPr>
+        <w:rPr>
+          <w:sz w:val="24"/>
+        </w:rPr>
+      </w:pPr>
+    </w:p>
+    <w:p>
+      <w:pPr>
+        <w:rPr>
+          <w:sz w:val="24"/>
+        </w:rPr>
+      </w:pPr>
     </w:p>
     <w:p>
       <w:pPr>
@@ -5602,6 +6887,16 @@
           <w:cols w:space="720"/>
         </w:sectPr>
       </w:pPr>
+      <w:r>
+        <w:rPr>
+          <w:sz w:val="24"/>
+        </w:rPr>
+        <w:pict w14:anchorId="764F7EF1">
+          <v:shape id="_x0000_i1027" type="#_x0000_t75" style="width:427.8pt;height:238.8pt">
+            <v:imagedata r:id="rId13" o:title="Untitled Diagram-Page-2"/>
+          </v:shape>
+        </w:pict>
+      </w:r>
     </w:p>
     <w:p>
       <w:pPr>
@@ -5631,8 +6926,8 @@
           <w:sz w:val="24"/>
         </w:rPr>
       </w:pPr>
-      <w:bookmarkStart w:id="17" w:name="_bookmark16"/>
-      <w:bookmarkEnd w:id="17"/>
+      <w:bookmarkStart w:id="16" w:name="_bookmark16"/>
+      <w:bookmarkEnd w:id="16"/>
       <w:r>
         <w:rPr>
           <w:b/>
@@ -5684,6 +6979,69 @@
         <w:rPr>
           <w:rFonts w:ascii="Tahoma"/>
           <w:sz w:val="12"/>
+        </w:rPr>
+      </w:pPr>
+    </w:p>
+    <w:p>
+      <w:pPr>
+        <w:rPr>
+          <w:rFonts w:ascii="Tahoma"/>
+          <w:sz w:val="12"/>
+        </w:rPr>
+      </w:pPr>
+      <w:r>
+        <w:rPr>
+          <w:noProof/>
+          <w:sz w:val="24"/>
+          <w:lang w:val="pt-BR" w:eastAsia="pt-BR" w:bidi="ar-SA"/>
+        </w:rPr>
+        <w:drawing>
+          <wp:inline distT="0" distB="0" distL="0" distR="0" wp14:anchorId="5BA8597F" wp14:editId="647E53D2">
+            <wp:extent cx="5248275" cy="2390775"/>
+            <wp:effectExtent l="0" t="0" r="9525" b="9525"/>
+            <wp:docPr id="1" name="Imagem 1"/>
+            <wp:cNvGraphicFramePr>
+              <a:graphicFrameLocks xmlns:a="http://schemas.openxmlformats.org/drawingml/2006/main" noChangeAspect="1"/>
+            </wp:cNvGraphicFramePr>
+            <a:graphic xmlns:a="http://schemas.openxmlformats.org/drawingml/2006/main">
+              <a:graphicData uri="http://schemas.openxmlformats.org/drawingml/2006/picture">
+                <pic:pic xmlns:pic="http://schemas.openxmlformats.org/drawingml/2006/picture">
+                  <pic:nvPicPr>
+                    <pic:cNvPr id="1" name="Diagrama_Casos_Uso_Cliente_Codetur-Page-3.png"/>
+                    <pic:cNvPicPr/>
+                  </pic:nvPicPr>
+                  <pic:blipFill>
+                    <a:blip r:embed="rId14">
+                      <a:extLst>
+                        <a:ext uri="{28A0092B-C50C-407E-A947-70E740481C1C}">
+                          <a14:useLocalDpi xmlns:a14="http://schemas.microsoft.com/office/drawing/2010/main" val="0"/>
+                        </a:ext>
+                      </a:extLst>
+                    </a:blip>
+                    <a:stretch>
+                      <a:fillRect/>
+                    </a:stretch>
+                  </pic:blipFill>
+                  <pic:spPr>
+                    <a:xfrm>
+                      <a:off x="0" y="0"/>
+                      <a:ext cx="5248275" cy="2390775"/>
+                    </a:xfrm>
+                    <a:prstGeom prst="rect">
+                      <a:avLst/>
+                    </a:prstGeom>
+                  </pic:spPr>
+                </pic:pic>
+              </a:graphicData>
+            </a:graphic>
+          </wp:inline>
+        </w:drawing>
+      </w:r>
+    </w:p>
+    <w:p>
+      <w:pPr>
+        <w:rPr>
+          <w:rFonts w:ascii="Tahoma"/>
         </w:rPr>
         <w:sectPr>
           <w:pgSz w:w="12240" w:h="15840"/>
@@ -5691,6 +7049,26 @@
           <w:cols w:space="720"/>
         </w:sectPr>
       </w:pPr>
+      <w:r>
+        <w:rPr>
+          <w:rFonts w:ascii="Tahoma"/>
+        </w:rPr>
+        <w:t>Modelo l</w:t>
+      </w:r>
+      <w:r>
+        <w:rPr>
+          <w:rFonts w:ascii="Tahoma"/>
+        </w:rPr>
+        <w:t>ó</w:t>
+      </w:r>
+      <w:r>
+        <w:rPr>
+          <w:rFonts w:ascii="Tahoma"/>
+        </w:rPr>
+        <w:t xml:space="preserve">gico </w:t>
+      </w:r>
+      <w:bookmarkStart w:id="17" w:name="_GoBack"/>
+      <w:bookmarkEnd w:id="17"/>
     </w:p>
     <w:p>
       <w:pPr>
@@ -5830,7 +7208,7 @@
               </wp:inline>
             </w:drawing>
           </mc:Choice>
-          <mc:Fallback xmlns:mv="urn:schemas-microsoft-com:mac:vml" xmlns:mo="http://schemas.microsoft.com/office/mac/office/2008/main">
+          <mc:Fallback xmlns:mo="http://schemas.microsoft.com/office/mac/office/2008/main" xmlns:mv="urn:schemas-microsoft-com:mac:vml">
             <w:pict>
               <v:group w14:anchorId="1E8281ED" id="Group_x0020_2" o:spid="_x0000_s1026" style="width:434.95pt;height:2.2pt;mso-position-horizontal-relative:char;mso-position-vertical-relative:line" coordsize="8699,44" o:gfxdata="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">
                 <v:line id="Line_x0020_3" o:spid="_x0000_s1027" style="position:absolute;visibility:visible;mso-wrap-style:square" from="0,22" to="8699,22" o:connectortype="straight" o:gfxdata="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" strokecolor="#1f487c" strokeweight="2.16pt"/>
@@ -6098,7 +7476,7 @@
     </w:tbl>
     <w:p/>
     <w:sectPr>
-      <w:headerReference w:type="default" r:id="rId11"/>
+      <w:headerReference w:type="default" r:id="rId15"/>
       <w:pgSz w:w="12240" w:h="15840"/>
       <w:pgMar w:top="1880" w:right="1380" w:bottom="1020" w:left="1660" w:header="914" w:footer="836" w:gutter="0"/>
       <w:cols w:space="720"/>
@@ -6353,7 +7731,7 @@
             </wp:anchor>
           </w:drawing>
         </mc:Choice>
-        <mc:Fallback xmlns:mv="urn:schemas-microsoft-com:mac:vml" xmlns:mo="http://schemas.microsoft.com/office/mac/office/2008/main">
+        <mc:Fallback xmlns:mo="http://schemas.microsoft.com/office/mac/office/2008/main" xmlns:mv="urn:schemas-microsoft-com:mac:vml">
           <w:pict>
             <v:group w14:anchorId="08E30FF0" id="Group_x0020_23" o:spid="_x0000_s1026" style="position:absolute;margin-left:90pt;margin-top:736.15pt;width:492.1pt;height:.5pt;z-index:-252368896;mso-position-horizontal-relative:page;mso-position-vertical-relative:page" coordorigin="1800,14724" coordsize="9842,10" o:gfxdata="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">
               <v:line id="Line_x0020_28" o:spid="_x0000_s1027" style="position:absolute;visibility:visible;mso-wrap-style:square" from="1800,14728" to="5737,14728" o:connectortype="straight" o:gfxdata="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" strokeweight="6095emu"/>
@@ -6462,13 +7840,13 @@
             </wp:anchor>
           </w:drawing>
         </mc:Choice>
-        <mc:Fallback xmlns:mv="urn:schemas-microsoft-com:mac:vml" xmlns:mo="http://schemas.microsoft.com/office/mac/office/2008/main">
+        <mc:Fallback>
           <w:pict>
-            <v:shapetype w14:anchorId="729B4932" id="_x0000_t202" coordsize="21600,21600" o:spt="202" path="m0,0l0,21600,21600,21600,21600,0xe">
+            <v:shapetype w14:anchorId="729B4932" id="_x0000_t202" coordsize="21600,21600" o:spt="202" path="m,l,21600r21600,l21600,xe">
               <v:stroke joinstyle="miter"/>
               <v:path gradientshapeok="t" o:connecttype="rect"/>
             </v:shapetype>
-            <v:shape id="Text_x0020_Box_x0020_22" o:spid="_x0000_s1028" type="#_x0000_t202" style="position:absolute;margin-left:94.4pt;margin-top:735.7pt;width:172.95pt;height:11.8pt;z-index:-252367872;visibility:visible;mso-wrap-style:square;mso-width-percent:0;mso-height-percent:0;mso-wrap-distance-left:9pt;mso-wrap-distance-top:0;mso-wrap-distance-right:9pt;mso-wrap-distance-bottom:0;mso-position-horizontal:absolute;mso-position-horizontal-relative:page;mso-position-vertical:absolute;mso-position-vertical-relative:page;mso-width-percent:0;mso-height-percent:0;mso-width-relative:page;mso-height-relative:page;v-text-anchor:top" o:gfxdata="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" filled="f" stroked="f">
+            <v:shape id="Text Box 22" o:spid="_x0000_s1028" type="#_x0000_t202" style="position:absolute;margin-left:94.4pt;margin-top:735.7pt;width:172.95pt;height:11.8pt;z-index:-252367872;visibility:visible;mso-wrap-style:square;mso-width-percent:0;mso-height-percent:0;mso-wrap-distance-left:9pt;mso-wrap-distance-top:0;mso-wrap-distance-right:9pt;mso-wrap-distance-bottom:0;mso-position-horizontal:absolute;mso-position-horizontal-relative:page;mso-position-vertical:absolute;mso-position-vertical-relative:page;mso-width-percent:0;mso-height-percent:0;mso-width-relative:page;mso-height-relative:page;v-text-anchor:top" o:gfxdata="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" filled="f" stroked="f">
               <v:textbox inset="0,0,0,0">
                 <w:txbxContent>
                   <w:p>
@@ -6588,7 +7966,7 @@
                               <w:noProof/>
                               <w:sz w:val="16"/>
                             </w:rPr>
-                            <w:t>5</w:t>
+                            <w:t>13</w:t>
                           </w:r>
                           <w:r>
                             <w:fldChar w:fldCharType="end"/>
@@ -6619,11 +7997,7 @@
         </mc:Choice>
         <mc:Fallback>
           <w:pict>
-            <v:shapetype w14:anchorId="4A5408C3" id="_x0000_t202" coordsize="21600,21600" o:spt="202" path="m,l,21600r21600,l21600,xe">
-              <v:stroke joinstyle="miter"/>
-              <v:path gradientshapeok="t" o:connecttype="rect"/>
-            </v:shapetype>
-            <v:shape id="Text Box 21" o:spid="_x0000_s1029" type="#_x0000_t202" style="position:absolute;margin-left:510.5pt;margin-top:735.7pt;width:67.2pt;height:11.8pt;z-index:-252366848;visibility:visible;mso-wrap-style:square;mso-width-percent:0;mso-height-percent:0;mso-wrap-distance-left:9pt;mso-wrap-distance-top:0;mso-wrap-distance-right:9pt;mso-wrap-distance-bottom:0;mso-position-horizontal:absolute;mso-position-horizontal-relative:page;mso-position-vertical:absolute;mso-position-vertical-relative:page;mso-width-percent:0;mso-height-percent:0;mso-width-relative:page;mso-height-relative:page;v-text-anchor:top" o:gfxdata="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" filled="f" stroked="f">
+            <v:shape w14:anchorId="4A5408C3" id="Text Box 21" o:spid="_x0000_s1029" type="#_x0000_t202" style="position:absolute;margin-left:510.5pt;margin-top:735.7pt;width:67.2pt;height:11.8pt;z-index:-252366848;visibility:visible;mso-wrap-style:square;mso-width-percent:0;mso-height-percent:0;mso-wrap-distance-left:9pt;mso-wrap-distance-top:0;mso-wrap-distance-right:9pt;mso-wrap-distance-bottom:0;mso-position-horizontal:absolute;mso-position-horizontal-relative:page;mso-position-vertical:absolute;mso-position-vertical-relative:page;mso-width-percent:0;mso-height-percent:0;mso-width-relative:page;mso-height-relative:page;v-text-anchor:top" o:gfxdata="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" filled="f" stroked="f">
               <v:textbox inset="0,0,0,0">
                 <w:txbxContent>
                   <w:p>
@@ -6657,7 +8031,7 @@
                         <w:noProof/>
                         <w:sz w:val="16"/>
                       </w:rPr>
-                      <w:t>5</w:t>
+                      <w:t>13</w:t>
                     </w:r>
                     <w:r>
                       <w:fldChar w:fldCharType="end"/>
@@ -6832,13 +8206,13 @@
             </wp:anchor>
           </w:drawing>
         </mc:Choice>
-        <mc:Fallback xmlns:mv="urn:schemas-microsoft-com:mac:vml" xmlns:mo="http://schemas.microsoft.com/office/mac/office/2008/main">
+        <mc:Fallback>
           <w:pict>
-            <v:shapetype w14:anchorId="115A9CC2" id="_x0000_t202" coordsize="21600,21600" o:spt="202" path="m0,0l0,21600,21600,21600,21600,0xe">
+            <v:shapetype w14:anchorId="115A9CC2" id="_x0000_t202" coordsize="21600,21600" o:spt="202" path="m,l,21600r21600,l21600,xe">
               <v:stroke joinstyle="miter"/>
               <v:path gradientshapeok="t" o:connecttype="rect"/>
             </v:shapetype>
-            <v:shape id="Text_x0020_Box_x0020_29" o:spid="_x0000_s1026" type="#_x0000_t202" style="position:absolute;margin-left:464.55pt;margin-top:45.2pt;width:50.1pt;height:11.8pt;z-index:-252370944;visibility:visible;mso-wrap-style:square;mso-width-percent:0;mso-height-percent:0;mso-wrap-distance-left:9pt;mso-wrap-distance-top:0;mso-wrap-distance-right:9pt;mso-wrap-distance-bottom:0;mso-position-horizontal:absolute;mso-position-horizontal-relative:page;mso-position-vertical:absolute;mso-position-vertical-relative:page;mso-width-percent:0;mso-height-percent:0;mso-width-relative:page;mso-height-relative:page;v-text-anchor:top" o:gfxdata="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" filled="f" stroked="f">
+            <v:shape id="Text Box 29" o:spid="_x0000_s1026" type="#_x0000_t202" style="position:absolute;margin-left:464.55pt;margin-top:45.2pt;width:50.1pt;height:11.8pt;z-index:-252370944;visibility:visible;mso-wrap-style:square;mso-width-percent:0;mso-height-percent:0;mso-wrap-distance-left:9pt;mso-wrap-distance-top:0;mso-wrap-distance-right:9pt;mso-wrap-distance-bottom:0;mso-position-horizontal:absolute;mso-position-horizontal-relative:page;mso-position-vertical:absolute;mso-position-vertical-relative:page;mso-width-percent:0;mso-height-percent:0;mso-width-relative:page;mso-height-relative:page;v-text-anchor:top" o:gfxdata="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" filled="f" stroked="f">
               <v:textbox inset="0,0,0,0">
                 <w:txbxContent>
                   <w:p>
@@ -7045,7 +8419,7 @@
             </wp:anchor>
           </w:drawing>
         </mc:Choice>
-        <mc:Fallback xmlns:mv="urn:schemas-microsoft-com:mac:vml" xmlns:mo="http://schemas.microsoft.com/office/mac/office/2008/main">
+        <mc:Fallback xmlns:mo="http://schemas.microsoft.com/office/mac/office/2008/main" xmlns:mv="urn:schemas-microsoft-com:mac:vml">
           <w:pict>
             <v:group w14:anchorId="7E3E339B" id="Group_x0020_31" o:spid="_x0000_s1026" style="position:absolute;margin-left:90pt;margin-top:45.7pt;width:432.1pt;height:.5pt;z-index:-252372992;mso-position-horizontal-relative:page;mso-position-vertical-relative:page" coordorigin="1800,914" coordsize="8642,10" o:gfxdata="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">
               <v:line id="Line_x0020_34" o:spid="_x0000_s1027" style="position:absolute;visibility:visible;mso-wrap-style:square" from="1800,919" to="6121,919" o:connectortype="straight" o:gfxdata="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" strokeweight=".48pt"/>
@@ -7152,9 +8526,9 @@
             </wp:anchor>
           </w:drawing>
         </mc:Choice>
-        <mc:Fallback xmlns:mv="urn:schemas-microsoft-com:mac:vml" xmlns:mo="http://schemas.microsoft.com/office/mac/office/2008/main">
+        <mc:Fallback>
           <w:pict>
-            <v:shape w14:anchorId="153FF713" id="Text_x0020_Box_x0020_30" o:spid="_x0000_s1027" type="#_x0000_t202" style="position:absolute;margin-left:94.4pt;margin-top:45.25pt;width:104.45pt;height:11.8pt;z-index:-252371968;visibility:visible;mso-wrap-style:square;mso-width-percent:0;mso-height-percent:0;mso-wrap-distance-left:9pt;mso-wrap-distance-top:0;mso-wrap-distance-right:9pt;mso-wrap-distance-bottom:0;mso-position-horizontal:absolute;mso-position-horizontal-relative:page;mso-position-vertical:absolute;mso-position-vertical-relative:page;mso-width-percent:0;mso-height-percent:0;mso-width-relative:page;mso-height-relative:page;v-text-anchor:top" o:gfxdata="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" filled="f" stroked="f">
+            <v:shape w14:anchorId="153FF713" id="Text Box 30" o:spid="_x0000_s1027" type="#_x0000_t202" style="position:absolute;margin-left:94.4pt;margin-top:45.25pt;width:104.45pt;height:11.8pt;z-index:-252371968;visibility:visible;mso-wrap-style:square;mso-width-percent:0;mso-height-percent:0;mso-wrap-distance-left:9pt;mso-wrap-distance-top:0;mso-wrap-distance-right:9pt;mso-wrap-distance-bottom:0;mso-position-horizontal:absolute;mso-position-horizontal-relative:page;mso-position-vertical:absolute;mso-position-vertical-relative:page;mso-width-percent:0;mso-height-percent:0;mso-width-relative:page;mso-height-relative:page;v-text-anchor:top" o:gfxdata="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" filled="f" stroked="f">
               <v:textbox inset="0,0,0,0">
                 <w:txbxContent>
                   <w:p>
@@ -7342,7 +8716,7 @@
             </wp:anchor>
           </w:drawing>
         </mc:Choice>
-        <mc:Fallback xmlns:mv="urn:schemas-microsoft-com:mac:vml" xmlns:mo="http://schemas.microsoft.com/office/mac/office/2008/main">
+        <mc:Fallback xmlns:mo="http://schemas.microsoft.com/office/mac/office/2008/main" xmlns:mv="urn:schemas-microsoft-com:mac:vml">
           <w:pict>
             <v:group w14:anchorId="393C8AB8" id="Group_x0020_17" o:spid="_x0000_s1026" style="position:absolute;margin-left:90pt;margin-top:45.7pt;width:432.1pt;height:.5pt;z-index:-252365824;mso-position-horizontal-relative:page;mso-position-vertical-relative:page" coordorigin="1800,914" coordsize="8642,10" o:gfxdata="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">
               <v:line id="Line_x0020_20" o:spid="_x0000_s1027" style="position:absolute;visibility:visible;mso-wrap-style:square" from="1800,919" to="6121,919" o:connectortype="straight" o:gfxdata="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" strokeweight=".48pt"/>
@@ -7449,13 +8823,13 @@
             </wp:anchor>
           </w:drawing>
         </mc:Choice>
-        <mc:Fallback xmlns:mv="urn:schemas-microsoft-com:mac:vml" xmlns:mo="http://schemas.microsoft.com/office/mac/office/2008/main">
+        <mc:Fallback>
           <w:pict>
-            <v:shapetype w14:anchorId="153A3FAE" id="_x0000_t202" coordsize="21600,21600" o:spt="202" path="m0,0l0,21600,21600,21600,21600,0xe">
+            <v:shapetype w14:anchorId="153A3FAE" id="_x0000_t202" coordsize="21600,21600" o:spt="202" path="m,l,21600r21600,l21600,xe">
               <v:stroke joinstyle="miter"/>
               <v:path gradientshapeok="t" o:connecttype="rect"/>
             </v:shapetype>
-            <v:shape id="Text_x0020_Box_x0020_16" o:spid="_x0000_s1030" type="#_x0000_t202" style="position:absolute;margin-left:94.4pt;margin-top:45.25pt;width:104.45pt;height:11.8pt;z-index:-252364800;visibility:visible;mso-wrap-style:square;mso-width-percent:0;mso-height-percent:0;mso-wrap-distance-left:9pt;mso-wrap-distance-top:0;mso-wrap-distance-right:9pt;mso-wrap-distance-bottom:0;mso-position-horizontal:absolute;mso-position-horizontal-relative:page;mso-position-vertical:absolute;mso-position-vertical-relative:page;mso-width-percent:0;mso-height-percent:0;mso-width-relative:page;mso-height-relative:page;v-text-anchor:top" o:gfxdata="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" filled="f" stroked="f">
+            <v:shape id="Text Box 16" o:spid="_x0000_s1030" type="#_x0000_t202" style="position:absolute;margin-left:94.4pt;margin-top:45.25pt;width:104.45pt;height:11.8pt;z-index:-252364800;visibility:visible;mso-wrap-style:square;mso-width-percent:0;mso-height-percent:0;mso-wrap-distance-left:9pt;mso-wrap-distance-top:0;mso-wrap-distance-right:9pt;mso-wrap-distance-bottom:0;mso-position-horizontal:absolute;mso-position-horizontal-relative:page;mso-position-vertical:absolute;mso-position-vertical-relative:page;mso-width-percent:0;mso-height-percent:0;mso-width-relative:page;mso-height-relative:page;v-text-anchor:top" o:gfxdata="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" filled="f" stroked="f">
               <v:textbox inset="0,0,0,0">
                 <w:txbxContent>
                   <w:p>
@@ -7594,9 +8968,9 @@
             </wp:anchor>
           </w:drawing>
         </mc:Choice>
-        <mc:Fallback xmlns:mv="urn:schemas-microsoft-com:mac:vml" xmlns:mo="http://schemas.microsoft.com/office/mac/office/2008/main">
+        <mc:Fallback>
           <w:pict>
-            <v:shape w14:anchorId="76A9B4EC" id="Text_x0020_Box_x0020_15" o:spid="_x0000_s1031" type="#_x0000_t202" style="position:absolute;margin-left:467.7pt;margin-top:45.25pt;width:50.1pt;height:11.8pt;z-index:-252363776;visibility:visible;mso-wrap-style:square;mso-width-percent:0;mso-height-percent:0;mso-wrap-distance-left:9pt;mso-wrap-distance-top:0;mso-wrap-distance-right:9pt;mso-wrap-distance-bottom:0;mso-position-horizontal:absolute;mso-position-horizontal-relative:page;mso-position-vertical:absolute;mso-position-vertical-relative:page;mso-width-percent:0;mso-height-percent:0;mso-width-relative:page;mso-height-relative:page;v-text-anchor:top" o:gfxdata="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" filled="f" stroked="f">
+            <v:shape w14:anchorId="76A9B4EC" id="Text Box 15" o:spid="_x0000_s1031" type="#_x0000_t202" style="position:absolute;margin-left:467.7pt;margin-top:45.25pt;width:50.1pt;height:11.8pt;z-index:-252363776;visibility:visible;mso-wrap-style:square;mso-width-percent:0;mso-height-percent:0;mso-wrap-distance-left:9pt;mso-wrap-distance-top:0;mso-wrap-distance-right:9pt;mso-wrap-distance-bottom:0;mso-position-horizontal:absolute;mso-position-horizontal-relative:page;mso-position-vertical:absolute;mso-position-vertical-relative:page;mso-width-percent:0;mso-height-percent:0;mso-width-relative:page;mso-height-relative:page;v-text-anchor:top" o:gfxdata="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" filled="f" stroked="f">
               <v:textbox inset="0,0,0,0">
                 <w:txbxContent>
                   <w:p>
@@ -7802,7 +9176,7 @@
             </wp:anchor>
           </w:drawing>
         </mc:Choice>
-        <mc:Fallback xmlns:mv="urn:schemas-microsoft-com:mac:vml" xmlns:mo="http://schemas.microsoft.com/office/mac/office/2008/main">
+        <mc:Fallback xmlns:mo="http://schemas.microsoft.com/office/mac/office/2008/main" xmlns:mv="urn:schemas-microsoft-com:mac:vml">
           <w:pict>
             <v:group w14:anchorId="42D8B6BB" id="Group_x0020_11" o:spid="_x0000_s1026" style="position:absolute;margin-left:90pt;margin-top:45.7pt;width:432.1pt;height:.5pt;z-index:-252362752;mso-position-horizontal-relative:page;mso-position-vertical-relative:page" coordorigin="1800,914" coordsize="8642,10" o:gfxdata="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">
               <v:line id="Line_x0020_14" o:spid="_x0000_s1027" style="position:absolute;visibility:visible;mso-wrap-style:square" from="1800,919" to="6121,919" o:connectortype="straight" o:gfxdata="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" strokeweight=".48pt"/>
@@ -7909,13 +9283,13 @@
             </wp:anchor>
           </w:drawing>
         </mc:Choice>
-        <mc:Fallback xmlns:mv="urn:schemas-microsoft-com:mac:vml" xmlns:mo="http://schemas.microsoft.com/office/mac/office/2008/main">
+        <mc:Fallback>
           <w:pict>
-            <v:shapetype w14:anchorId="6AE3C3A9" id="_x0000_t202" coordsize="21600,21600" o:spt="202" path="m0,0l0,21600,21600,21600,21600,0xe">
+            <v:shapetype w14:anchorId="6AE3C3A9" id="_x0000_t202" coordsize="21600,21600" o:spt="202" path="m,l,21600r21600,l21600,xe">
               <v:stroke joinstyle="miter"/>
               <v:path gradientshapeok="t" o:connecttype="rect"/>
             </v:shapetype>
-            <v:shape id="Text_x0020_Box_x0020_10" o:spid="_x0000_s1032" type="#_x0000_t202" style="position:absolute;margin-left:94.4pt;margin-top:45.25pt;width:104.45pt;height:11.8pt;z-index:-252361728;visibility:visible;mso-wrap-style:square;mso-width-percent:0;mso-height-percent:0;mso-wrap-distance-left:9pt;mso-wrap-distance-top:0;mso-wrap-distance-right:9pt;mso-wrap-distance-bottom:0;mso-position-horizontal:absolute;mso-position-horizontal-relative:page;mso-position-vertical:absolute;mso-position-vertical-relative:page;mso-width-percent:0;mso-height-percent:0;mso-width-relative:page;mso-height-relative:page;v-text-anchor:top" o:gfxdata="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" filled="f" stroked="f">
+            <v:shape id="Text Box 10" o:spid="_x0000_s1032" type="#_x0000_t202" style="position:absolute;margin-left:94.4pt;margin-top:45.25pt;width:104.45pt;height:11.8pt;z-index:-252361728;visibility:visible;mso-wrap-style:square;mso-width-percent:0;mso-height-percent:0;mso-wrap-distance-left:9pt;mso-wrap-distance-top:0;mso-wrap-distance-right:9pt;mso-wrap-distance-bottom:0;mso-position-horizontal:absolute;mso-position-horizontal-relative:page;mso-position-vertical:absolute;mso-position-vertical-relative:page;mso-width-percent:0;mso-height-percent:0;mso-width-relative:page;mso-height-relative:page;v-text-anchor:top" o:gfxdata="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" filled="f" stroked="f">
               <v:textbox inset="0,0,0,0">
                 <w:txbxContent>
                   <w:p>
@@ -8036,9 +9410,9 @@
             </wp:anchor>
           </w:drawing>
         </mc:Choice>
-        <mc:Fallback xmlns:mv="urn:schemas-microsoft-com:mac:vml" xmlns:mo="http://schemas.microsoft.com/office/mac/office/2008/main">
+        <mc:Fallback>
           <w:pict>
-            <v:shape w14:anchorId="3ED60A74" id="Text_x0020_Box_x0020_9" o:spid="_x0000_s1033" type="#_x0000_t202" style="position:absolute;margin-left:467.7pt;margin-top:45.25pt;width:50.1pt;height:11.8pt;z-index:-252360704;visibility:visible;mso-wrap-style:square;mso-width-percent:0;mso-height-percent:0;mso-wrap-distance-left:9pt;mso-wrap-distance-top:0;mso-wrap-distance-right:9pt;mso-wrap-distance-bottom:0;mso-position-horizontal:absolute;mso-position-horizontal-relative:page;mso-position-vertical:absolute;mso-position-vertical-relative:page;mso-width-percent:0;mso-height-percent:0;mso-width-relative:page;mso-height-relative:page;v-text-anchor:top" o:gfxdata="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" filled="f" stroked="f">
+            <v:shape w14:anchorId="3ED60A74" id="Text Box 9" o:spid="_x0000_s1033" type="#_x0000_t202" style="position:absolute;margin-left:467.7pt;margin-top:45.25pt;width:50.1pt;height:11.8pt;z-index:-252360704;visibility:visible;mso-wrap-style:square;mso-width-percent:0;mso-height-percent:0;mso-wrap-distance-left:9pt;mso-wrap-distance-top:0;mso-wrap-distance-right:9pt;mso-wrap-distance-bottom:0;mso-position-horizontal:absolute;mso-position-horizontal-relative:page;mso-position-vertical:absolute;mso-position-vertical-relative:page;mso-width-percent:0;mso-height-percent:0;mso-width-relative:page;mso-height-relative:page;v-text-anchor:top" o:gfxdata="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" filled="f" stroked="f">
               <v:textbox inset="0,0,0,0">
                 <w:txbxContent>
                   <w:p>
@@ -8226,7 +9600,7 @@
             </wp:anchor>
           </w:drawing>
         </mc:Choice>
-        <mc:Fallback xmlns:mv="urn:schemas-microsoft-com:mac:vml" xmlns:mo="http://schemas.microsoft.com/office/mac/office/2008/main">
+        <mc:Fallback xmlns:mo="http://schemas.microsoft.com/office/mac/office/2008/main" xmlns:mv="urn:schemas-microsoft-com:mac:vml">
           <w:pict>
             <v:group w14:anchorId="7D7BB678" id="Group_x0020_5" o:spid="_x0000_s1026" style="position:absolute;margin-left:90pt;margin-top:45.7pt;width:432.1pt;height:.5pt;z-index:-252359680;mso-position-horizontal-relative:page;mso-position-vertical-relative:page" coordorigin="1800,914" coordsize="8642,10" o:gfxdata="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">
               <v:line id="Line_x0020_8" o:spid="_x0000_s1027" style="position:absolute;visibility:visible;mso-wrap-style:square" from="1800,919" to="6121,919" o:connectortype="straight" o:gfxdata="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" strokeweight=".48pt"/>
@@ -8306,7 +9680,7 @@
             </wp:anchor>
           </w:drawing>
         </mc:Choice>
-        <mc:Fallback xmlns:mv="urn:schemas-microsoft-com:mac:vml" xmlns:mo="http://schemas.microsoft.com/office/mac/office/2008/main">
+        <mc:Fallback xmlns:mo="http://schemas.microsoft.com/office/mac/office/2008/main" xmlns:mv="urn:schemas-microsoft-com:mac:vml">
           <w:pict>
             <v:line w14:anchorId="3182681E" id="Line_x0020_4" o:spid="_x0000_s1026" style="position:absolute;z-index:-252358656;visibility:visible;mso-wrap-style:square;mso-width-percent:0;mso-height-percent:0;mso-wrap-distance-left:9pt;mso-wrap-distance-top:0;mso-wrap-distance-right:9pt;mso-wrap-distance-bottom:0;mso-position-horizontal:absolute;mso-position-horizontal-relative:page;mso-position-vertical:absolute;mso-position-vertical-relative:page;mso-width-percent:0;mso-height-percent:0;mso-width-relative:page;mso-height-relative:page" from="88.55pt,93.6pt" to="523.5pt,93.6pt" o:gfxdata="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" strokecolor="#1f487c" strokeweight="2.16pt">
               <w10:wrap anchorx="page" anchory="page"/>
@@ -8410,13 +9784,13 @@
             </wp:anchor>
           </w:drawing>
         </mc:Choice>
-        <mc:Fallback xmlns:mv="urn:schemas-microsoft-com:mac:vml" xmlns:mo="http://schemas.microsoft.com/office/mac/office/2008/main">
+        <mc:Fallback>
           <w:pict>
-            <v:shapetype w14:anchorId="7F690561" id="_x0000_t202" coordsize="21600,21600" o:spt="202" path="m0,0l0,21600,21600,21600,21600,0xe">
+            <v:shapetype w14:anchorId="7F690561" id="_x0000_t202" coordsize="21600,21600" o:spt="202" path="m,l,21600r21600,l21600,xe">
               <v:stroke joinstyle="miter"/>
               <v:path gradientshapeok="t" o:connecttype="rect"/>
             </v:shapetype>
-            <v:shape id="Text_x0020_Box_x0020_3" o:spid="_x0000_s1034" type="#_x0000_t202" style="position:absolute;margin-left:94.4pt;margin-top:45.25pt;width:104.45pt;height:11.8pt;z-index:-252357632;visibility:visible;mso-wrap-style:square;mso-width-percent:0;mso-height-percent:0;mso-wrap-distance-left:9pt;mso-wrap-distance-top:0;mso-wrap-distance-right:9pt;mso-wrap-distance-bottom:0;mso-position-horizontal:absolute;mso-position-horizontal-relative:page;mso-position-vertical:absolute;mso-position-vertical-relative:page;mso-width-percent:0;mso-height-percent:0;mso-width-relative:page;mso-height-relative:page;v-text-anchor:top" o:gfxdata="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" filled="f" stroked="f">
+            <v:shape id="Text Box 3" o:spid="_x0000_s1034" type="#_x0000_t202" style="position:absolute;margin-left:94.4pt;margin-top:45.25pt;width:104.45pt;height:11.8pt;z-index:-252357632;visibility:visible;mso-wrap-style:square;mso-width-percent:0;mso-height-percent:0;mso-wrap-distance-left:9pt;mso-wrap-distance-top:0;mso-wrap-distance-right:9pt;mso-wrap-distance-bottom:0;mso-position-horizontal:absolute;mso-position-horizontal-relative:page;mso-position-vertical:absolute;mso-position-vertical-relative:page;mso-width-percent:0;mso-height-percent:0;mso-width-relative:page;mso-height-relative:page;v-text-anchor:top" o:gfxdata="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" filled="f" stroked="f">
               <v:textbox inset="0,0,0,0">
                 <w:txbxContent>
                   <w:p>
@@ -8543,9 +9917,9 @@
             </wp:anchor>
           </w:drawing>
         </mc:Choice>
-        <mc:Fallback xmlns:mv="urn:schemas-microsoft-com:mac:vml" xmlns:mo="http://schemas.microsoft.com/office/mac/office/2008/main">
+        <mc:Fallback>
           <w:pict>
-            <v:shape w14:anchorId="7B005BB6" id="Text_x0020_Box_x0020_2" o:spid="_x0000_s1035" type="#_x0000_t202" style="position:absolute;margin-left:467.7pt;margin-top:45.25pt;width:50.1pt;height:11.8pt;z-index:-252356608;visibility:visible;mso-wrap-style:square;mso-width-percent:0;mso-height-percent:0;mso-wrap-distance-left:9pt;mso-wrap-distance-top:0;mso-wrap-distance-right:9pt;mso-wrap-distance-bottom:0;mso-position-horizontal:absolute;mso-position-horizontal-relative:page;mso-position-vertical:absolute;mso-position-vertical-relative:page;mso-width-percent:0;mso-height-percent:0;mso-width-relative:page;mso-height-relative:page;v-text-anchor:top" o:gfxdata="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" filled="f" stroked="f">
+            <v:shape w14:anchorId="7B005BB6" id="Text Box 2" o:spid="_x0000_s1035" type="#_x0000_t202" style="position:absolute;margin-left:467.7pt;margin-top:45.25pt;width:50.1pt;height:11.8pt;z-index:-252356608;visibility:visible;mso-wrap-style:square;mso-width-percent:0;mso-height-percent:0;mso-wrap-distance-left:9pt;mso-wrap-distance-top:0;mso-wrap-distance-right:9pt;mso-wrap-distance-bottom:0;mso-position-horizontal:absolute;mso-position-horizontal-relative:page;mso-position-vertical:absolute;mso-position-vertical-relative:page;mso-width-percent:0;mso-height-percent:0;mso-width-relative:page;mso-height-relative:page;v-text-anchor:top" o:gfxdata="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" filled="f" stroked="f">
               <v:textbox inset="0,0,0,0">
                 <w:txbxContent>
                   <w:p>
@@ -8692,9 +10066,9 @@
             </wp:anchor>
           </w:drawing>
         </mc:Choice>
-        <mc:Fallback xmlns:mv="urn:schemas-microsoft-com:mac:vml" xmlns:mo="http://schemas.microsoft.com/office/mac/office/2008/main">
+        <mc:Fallback>
           <w:pict>
-            <v:shape w14:anchorId="57CB5086" id="Text_x0020_Box_x0020_1" o:spid="_x0000_s1036" type="#_x0000_t202" style="position:absolute;margin-left:89pt;margin-top:71.15pt;width:118.2pt;height:21.4pt;z-index:-252355584;visibility:visible;mso-wrap-style:square;mso-width-percent:0;mso-height-percent:0;mso-wrap-distance-left:9pt;mso-wrap-distance-top:0;mso-wrap-distance-right:9pt;mso-wrap-distance-bottom:0;mso-position-horizontal:absolute;mso-position-horizontal-relative:page;mso-position-vertical:absolute;mso-position-vertical-relative:page;mso-width-percent:0;mso-height-percent:0;mso-width-relative:page;mso-height-relative:page;v-text-anchor:top" o:gfxdata="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" filled="f" stroked="f">
+            <v:shape w14:anchorId="57CB5086" id="Text Box 1" o:spid="_x0000_s1036" type="#_x0000_t202" style="position:absolute;margin-left:89pt;margin-top:71.15pt;width:118.2pt;height:21.4pt;z-index:-252355584;visibility:visible;mso-wrap-style:square;mso-width-percent:0;mso-height-percent:0;mso-wrap-distance-left:9pt;mso-wrap-distance-top:0;mso-wrap-distance-right:9pt;mso-wrap-distance-bottom:0;mso-position-horizontal:absolute;mso-position-horizontal-relative:page;mso-position-vertical:absolute;mso-position-vertical-relative:page;mso-width-percent:0;mso-height-percent:0;mso-width-relative:page;mso-height-relative:page;v-text-anchor:top" o:gfxdata="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" filled="f" stroked="f">
               <v:textbox inset="0,0,0,0">
                 <w:txbxContent>
                   <w:p>
@@ -8757,7 +10131,6 @@
       <w:lvlJc w:val="left"/>
       <w:pPr>
         <w:ind w:left="579" w:hanging="440"/>
-        <w:jc w:val="left"/>
       </w:pPr>
       <w:rPr>
         <w:rFonts w:ascii="Times New Roman" w:eastAsia="Times New Roman" w:hAnsi="Times New Roman" w:cs="Times New Roman" w:hint="default"/>
@@ -8777,7 +10150,6 @@
       <w:lvlJc w:val="left"/>
       <w:pPr>
         <w:ind w:left="1021" w:hanging="660"/>
-        <w:jc w:val="left"/>
       </w:pPr>
       <w:rPr>
         <w:rFonts w:ascii="Tahoma" w:eastAsia="Tahoma" w:hAnsi="Tahoma" w:cs="Tahoma" w:hint="default"/>
@@ -8885,7 +10257,6 @@
       <w:lvlJc w:val="left"/>
       <w:pPr>
         <w:ind w:left="572" w:hanging="432"/>
-        <w:jc w:val="left"/>
       </w:pPr>
       <w:rPr>
         <w:rFonts w:ascii="Verdana" w:eastAsia="Verdana" w:hAnsi="Verdana" w:cs="Verdana" w:hint="default"/>
@@ -8906,7 +10277,6 @@
       <w:lvlJc w:val="left"/>
       <w:pPr>
         <w:ind w:left="999" w:hanging="860"/>
-        <w:jc w:val="left"/>
       </w:pPr>
       <w:rPr>
         <w:rFonts w:ascii="Tahoma" w:eastAsia="Tahoma" w:hAnsi="Tahoma" w:cs="Tahoma" w:hint="default"/>
@@ -9909,4 +11279,16 @@
   <a:objectDefaults/>
   <a:extraClrSchemeLst/>
 </a:theme>
+</file>
+
+<file path=customXml/item1.xml><?xml version="1.0" encoding="utf-8"?>
+<b:Sources xmlns:b="http://schemas.openxmlformats.org/officeDocument/2006/bibliography" xmlns="http://schemas.openxmlformats.org/officeDocument/2006/bibliography" SelectedStyle="\APASixthEditionOfficeOnline.xsl" StyleName="APA" Version="6"/>
+</file>
+
+<file path=customXml/itemProps1.xml><?xml version="1.0" encoding="utf-8"?>
+<ds:datastoreItem xmlns:ds="http://schemas.openxmlformats.org/officeDocument/2006/customXml" ds:itemID="{33EA0818-8AD6-49D1-B8C2-3943E60111B0}">
+  <ds:schemaRefs>
+    <ds:schemaRef ds:uri="http://schemas.openxmlformats.org/officeDocument/2006/bibliography"/>
+  </ds:schemaRefs>
+</ds:datastoreItem>
 </file>